--- a/Trading 2017_11_6.docx
+++ b/Trading 2017_11_6.docx
@@ -72,7 +72,35 @@
         <w:rPr>
           <w:rFonts w:hint="eastAsia"/>
         </w:rPr>
-        <w:t>下跌过程中的仓位要小于上升过程中的仓位。</w:t>
+        <w:t>下跌过程中的</w:t>
+      </w:r>
+      <w:proofErr w:type="gramStart"/>
+      <w:r>
+        <w:rPr>
+          <w:rFonts w:hint="eastAsia"/>
+        </w:rPr>
+        <w:t>仓位</w:t>
+      </w:r>
+      <w:proofErr w:type="gramEnd"/>
+      <w:r>
+        <w:rPr>
+          <w:rFonts w:hint="eastAsia"/>
+        </w:rPr>
+        <w:t>要小于上升过程中的</w:t>
+      </w:r>
+      <w:proofErr w:type="gramStart"/>
+      <w:r>
+        <w:rPr>
+          <w:rFonts w:hint="eastAsia"/>
+        </w:rPr>
+        <w:t>仓位</w:t>
+      </w:r>
+      <w:proofErr w:type="gramEnd"/>
+      <w:r>
+        <w:rPr>
+          <w:rFonts w:hint="eastAsia"/>
+        </w:rPr>
+        <w:t>。</w:t>
       </w:r>
     </w:p>
     <w:p>
@@ -248,12 +276,14 @@
         </w:rPr>
         <w:t>用</w:t>
       </w:r>
+      <w:proofErr w:type="spellStart"/>
       <w:r>
         <w:rPr>
           <w:rFonts w:hint="eastAsia"/>
         </w:rPr>
         <w:t>sharpe</w:t>
       </w:r>
+      <w:proofErr w:type="spellEnd"/>
       <w:r>
         <w:rPr>
           <w:rFonts w:hint="eastAsia"/>
@@ -276,7 +306,21 @@
         <w:rPr>
           <w:rFonts w:hint="eastAsia"/>
         </w:rPr>
-        <w:t>股，用盈利来决定仓位。</w:t>
+        <w:t>股，用盈利来决定</w:t>
+      </w:r>
+      <w:proofErr w:type="gramStart"/>
+      <w:r>
+        <w:rPr>
+          <w:rFonts w:hint="eastAsia"/>
+        </w:rPr>
+        <w:t>仓位</w:t>
+      </w:r>
+      <w:proofErr w:type="gramEnd"/>
+      <w:r>
+        <w:rPr>
+          <w:rFonts w:hint="eastAsia"/>
+        </w:rPr>
+        <w:t>。</w:t>
       </w:r>
     </w:p>
     <w:p>
@@ -344,11 +388,19 @@
         </w:rPr>
         <w:t>（</w:t>
       </w:r>
-      <w:r>
-        <w:rPr>
-          <w:rFonts w:hint="eastAsia"/>
-        </w:rPr>
-        <w:t>moutai 10</w:t>
+      <w:proofErr w:type="spellStart"/>
+      <w:r>
+        <w:rPr>
+          <w:rFonts w:hint="eastAsia"/>
+        </w:rPr>
+        <w:t>moutai</w:t>
+      </w:r>
+      <w:proofErr w:type="spellEnd"/>
+      <w:r>
+        <w:rPr>
+          <w:rFonts w:hint="eastAsia"/>
+        </w:rPr>
+        <w:t xml:space="preserve"> 10</w:t>
       </w:r>
       <w:r>
         <w:rPr>
@@ -390,7 +442,35 @@
         <w:rPr>
           <w:rFonts w:hint="eastAsia"/>
         </w:rPr>
-        <w:t>(low profile. Noone talking about it)</w:t>
+        <w:t>(</w:t>
+      </w:r>
+      <w:proofErr w:type="gramStart"/>
+      <w:r>
+        <w:rPr>
+          <w:rFonts w:hint="eastAsia"/>
+        </w:rPr>
+        <w:t>low</w:t>
+      </w:r>
+      <w:proofErr w:type="gramEnd"/>
+      <w:r>
+        <w:rPr>
+          <w:rFonts w:hint="eastAsia"/>
+        </w:rPr>
+        <w:t xml:space="preserve"> profile. </w:t>
+      </w:r>
+      <w:proofErr w:type="spellStart"/>
+      <w:r>
+        <w:rPr>
+          <w:rFonts w:hint="eastAsia"/>
+        </w:rPr>
+        <w:t>Noone</w:t>
+      </w:r>
+      <w:proofErr w:type="spellEnd"/>
+      <w:r>
+        <w:rPr>
+          <w:rFonts w:hint="eastAsia"/>
+        </w:rPr>
+        <w:t xml:space="preserve"> talking about it)</w:t>
       </w:r>
     </w:p>
     <w:p>
@@ -459,13 +539,55 @@
         <w:rPr>
           <w:rFonts w:hint="eastAsia"/>
         </w:rPr>
-        <w:t>在不同版块之间分散风险</w:t>
-      </w:r>
-      <w:r>
-        <w:rPr>
-          <w:rFonts w:hint="eastAsia"/>
-        </w:rPr>
-        <w:t>，不在任何一个版块上承担太多版块风险或个股风险</w:t>
+        <w:t>在不同</w:t>
+      </w:r>
+      <w:proofErr w:type="gramStart"/>
+      <w:r>
+        <w:rPr>
+          <w:rFonts w:hint="eastAsia"/>
+        </w:rPr>
+        <w:t>版块</w:t>
+      </w:r>
+      <w:proofErr w:type="gramEnd"/>
+      <w:r>
+        <w:rPr>
+          <w:rFonts w:hint="eastAsia"/>
+        </w:rPr>
+        <w:t>之间分散风险</w:t>
+      </w:r>
+      <w:r>
+        <w:rPr>
+          <w:rFonts w:hint="eastAsia"/>
+        </w:rPr>
+        <w:t>，不在任何一个</w:t>
+      </w:r>
+      <w:proofErr w:type="gramStart"/>
+      <w:r>
+        <w:rPr>
+          <w:rFonts w:hint="eastAsia"/>
+        </w:rPr>
+        <w:t>版块</w:t>
+      </w:r>
+      <w:proofErr w:type="gramEnd"/>
+      <w:r>
+        <w:rPr>
+          <w:rFonts w:hint="eastAsia"/>
+        </w:rPr>
+        <w:t>上承担太多</w:t>
+      </w:r>
+      <w:proofErr w:type="gramStart"/>
+      <w:r>
+        <w:rPr>
+          <w:rFonts w:hint="eastAsia"/>
+        </w:rPr>
+        <w:t>版块</w:t>
+      </w:r>
+      <w:proofErr w:type="gramEnd"/>
+      <w:r>
+        <w:rPr>
+          <w:rFonts w:hint="eastAsia"/>
+        </w:rPr>
+        <w:t>风险或个股风险</w:t>
       </w:r>
       <w:r>
         <w:rPr>
@@ -492,7 +614,35 @@
         <w:rPr>
           <w:rFonts w:hint="eastAsia"/>
         </w:rPr>
-        <w:t>月初亏损即可以归咎于过早补仓。下跌过程中仓位高于上升过程中的仓位。</w:t>
+        <w:t>月初亏损即可以归咎于过早补仓。下跌过程</w:t>
+      </w:r>
+      <w:proofErr w:type="gramStart"/>
+      <w:r>
+        <w:rPr>
+          <w:rFonts w:hint="eastAsia"/>
+        </w:rPr>
+        <w:t>中仓</w:t>
+      </w:r>
+      <w:proofErr w:type="gramEnd"/>
+      <w:r>
+        <w:rPr>
+          <w:rFonts w:hint="eastAsia"/>
+        </w:rPr>
+        <w:t>位高于上升过程中的</w:t>
+      </w:r>
+      <w:proofErr w:type="gramStart"/>
+      <w:r>
+        <w:rPr>
+          <w:rFonts w:hint="eastAsia"/>
+        </w:rPr>
+        <w:t>仓位</w:t>
+      </w:r>
+      <w:proofErr w:type="gramEnd"/>
+      <w:r>
+        <w:rPr>
+          <w:rFonts w:hint="eastAsia"/>
+        </w:rPr>
+        <w:t>。</w:t>
       </w:r>
       <w:r>
         <w:rPr>
@@ -506,12 +656,14 @@
         </w:rPr>
         <w:t>上午连续砸盘之弱势表现下应该谨慎做</w:t>
       </w:r>
+      <w:proofErr w:type="spellStart"/>
       <w:r>
         <w:rPr>
           <w:rFonts w:hint="eastAsia"/>
         </w:rPr>
         <w:t>pmcl</w:t>
       </w:r>
+      <w:proofErr w:type="spellEnd"/>
       <w:r>
         <w:rPr>
           <w:rFonts w:hint="eastAsia"/>
@@ -522,12 +674,14 @@
     <w:p/>
     <w:p/>
     <w:p>
+      <w:proofErr w:type="spellStart"/>
       <w:r>
         <w:rPr>
           <w:rFonts w:hint="eastAsia"/>
         </w:rPr>
         <w:t>Misc</w:t>
       </w:r>
+      <w:proofErr w:type="spellEnd"/>
       <w:r>
         <w:rPr>
           <w:rFonts w:hint="eastAsia"/>
@@ -586,30 +740,27 @@
         <w:rPr>
           <w:rFonts w:hint="eastAsia"/>
         </w:rPr>
-        <w:t>6 day huanshou @ 3.2%.</w:t>
+        <w:t xml:space="preserve">6 day </w:t>
+      </w:r>
+      <w:proofErr w:type="spellStart"/>
+      <w:r>
+        <w:rPr>
+          <w:rFonts w:hint="eastAsia"/>
+        </w:rPr>
+        <w:t>huanshou</w:t>
+      </w:r>
+      <w:proofErr w:type="spellEnd"/>
+      <w:r>
+        <w:rPr>
+          <w:rFonts w:hint="eastAsia"/>
+        </w:rPr>
+        <w:t xml:space="preserve"> @ 3.2%.</w:t>
       </w:r>
     </w:p>
     <w:p/>
-    <w:p>
-      <w:pPr>
-        <w:rPr>
-          <w:rFonts w:hint="eastAsia"/>
-        </w:rPr>
-      </w:pPr>
-    </w:p>
-    <w:p>
-      <w:pPr>
-        <w:rPr>
-          <w:rFonts w:hint="eastAsia"/>
-        </w:rPr>
-      </w:pPr>
-    </w:p>
-    <w:p>
-      <w:pPr>
-        <w:rPr>
-          <w:rFonts w:hint="eastAsia"/>
-        </w:rPr>
-      </w:pPr>
+    <w:p/>
+    <w:p/>
+    <w:p>
       <w:r>
         <w:rPr>
           <w:rFonts w:hint="eastAsia"/>
@@ -618,11 +769,6 @@
       </w:r>
     </w:p>
     <w:p>
-      <w:pPr>
-        <w:rPr>
-          <w:rFonts w:hint="eastAsia"/>
-        </w:rPr>
-      </w:pPr>
       <w:r>
         <w:rPr>
           <w:rFonts w:hint="eastAsia"/>
@@ -633,7 +779,21 @@
         <w:rPr>
           <w:rFonts w:hint="eastAsia"/>
         </w:rPr>
-        <w:t>paper : freeze position</w:t>
+        <w:t xml:space="preserve">paper : </w:t>
+      </w:r>
+      <w:proofErr w:type="gramStart"/>
+      <w:r>
+        <w:rPr>
+          <w:rFonts w:hint="eastAsia"/>
+        </w:rPr>
+        <w:t>freeze</w:t>
+      </w:r>
+      <w:proofErr w:type="gramEnd"/>
+      <w:r>
+        <w:rPr>
+          <w:rFonts w:hint="eastAsia"/>
+        </w:rPr>
+        <w:t xml:space="preserve"> position</w:t>
       </w:r>
       <w:r>
         <w:rPr>
@@ -655,11 +815,6 @@
       </w:r>
     </w:p>
     <w:p>
-      <w:pPr>
-        <w:rPr>
-          <w:rFonts w:hint="eastAsia"/>
-        </w:rPr>
-      </w:pPr>
       <w:r>
         <w:rPr>
           <w:rFonts w:hint="eastAsia"/>
@@ -695,11 +850,6 @@
       </w:r>
     </w:p>
     <w:p>
-      <w:pPr>
-        <w:rPr>
-          <w:rFonts w:hint="eastAsia"/>
-        </w:rPr>
-      </w:pPr>
       <w:r>
         <w:rPr>
           <w:rFonts w:hint="eastAsia"/>
@@ -718,7 +868,21 @@
         <w:rPr>
           <w:rFonts w:hint="eastAsia"/>
         </w:rPr>
-        <w:t xml:space="preserve">Max should be 10% of ptf at 230k. </w:t>
+        <w:t xml:space="preserve">Max should be 10% of </w:t>
+      </w:r>
+      <w:proofErr w:type="spellStart"/>
+      <w:r>
+        <w:rPr>
+          <w:rFonts w:hint="eastAsia"/>
+        </w:rPr>
+        <w:t>ptf</w:t>
+      </w:r>
+      <w:proofErr w:type="spellEnd"/>
+      <w:r>
+        <w:rPr>
+          <w:rFonts w:hint="eastAsia"/>
+        </w:rPr>
+        <w:t xml:space="preserve"> at 230k. </w:t>
       </w:r>
       <w:r>
         <w:rPr>
@@ -728,11 +892,6 @@
       </w:r>
     </w:p>
     <w:p>
-      <w:pPr>
-        <w:rPr>
-          <w:rFonts w:hint="eastAsia"/>
-        </w:rPr>
-      </w:pPr>
       <w:r>
         <w:rPr>
           <w:rFonts w:hint="eastAsia"/>
@@ -743,7 +902,21 @@
         <w:rPr>
           <w:rFonts w:hint="eastAsia"/>
         </w:rPr>
-        <w:t xml:space="preserve">reason: annual sharpe 0.8. </w:t>
+        <w:t xml:space="preserve">reason: annual </w:t>
+      </w:r>
+      <w:proofErr w:type="spellStart"/>
+      <w:r>
+        <w:rPr>
+          <w:rFonts w:hint="eastAsia"/>
+        </w:rPr>
+        <w:t>sharpe</w:t>
+      </w:r>
+      <w:proofErr w:type="spellEnd"/>
+      <w:r>
+        <w:rPr>
+          <w:rFonts w:hint="eastAsia"/>
+        </w:rPr>
+        <w:t xml:space="preserve"> 0.8. </w:t>
       </w:r>
       <w:r>
         <w:rPr>
@@ -755,115 +928,451 @@
         <w:rPr>
           <w:rFonts w:hint="eastAsia"/>
         </w:rPr>
-        <w:t xml:space="preserve">Buying this was a mistake due to failing to meet ytd sharpe requirement. </w:t>
-      </w:r>
+        <w:t xml:space="preserve">Buying this was a mistake due to failing to meet </w:t>
+      </w:r>
+      <w:proofErr w:type="spellStart"/>
+      <w:r>
+        <w:rPr>
+          <w:rFonts w:hint="eastAsia"/>
+        </w:rPr>
+        <w:t>ytd</w:t>
+      </w:r>
+      <w:proofErr w:type="spellEnd"/>
+      <w:r>
+        <w:rPr>
+          <w:rFonts w:hint="eastAsia"/>
+        </w:rPr>
+        <w:t xml:space="preserve"> </w:t>
+      </w:r>
+      <w:proofErr w:type="spellStart"/>
+      <w:proofErr w:type="gramStart"/>
+      <w:r>
+        <w:rPr>
+          <w:rFonts w:hint="eastAsia"/>
+        </w:rPr>
+        <w:t>sharpe</w:t>
+      </w:r>
+      <w:proofErr w:type="spellEnd"/>
+      <w:proofErr w:type="gramEnd"/>
+      <w:r>
+        <w:rPr>
+          <w:rFonts w:hint="eastAsia"/>
+        </w:rPr>
+        <w:t xml:space="preserve"> requirement. </w:t>
+      </w:r>
+    </w:p>
+    <w:p/>
+    <w:p/>
+    <w:p>
+      <w:proofErr w:type="spellStart"/>
+      <w:r>
+        <w:rPr>
+          <w:rFonts w:hint="eastAsia"/>
+        </w:rPr>
+        <w:t>Fut</w:t>
+      </w:r>
+      <w:proofErr w:type="spellEnd"/>
+      <w:r>
+        <w:rPr>
+          <w:rFonts w:hint="eastAsia"/>
+        </w:rPr>
+        <w:t xml:space="preserve"> and financials</w:t>
+      </w:r>
+      <w:r>
+        <w:rPr>
+          <w:rFonts w:hint="eastAsia"/>
+        </w:rPr>
+        <w:t>:</w:t>
+      </w:r>
+    </w:p>
+    <w:p>
+      <w:proofErr w:type="gramStart"/>
+      <w:r>
+        <w:rPr>
+          <w:rFonts w:hint="eastAsia"/>
+        </w:rPr>
+        <w:t>Still getting dumped.</w:t>
+      </w:r>
+      <w:proofErr w:type="gramEnd"/>
+      <w:r>
+        <w:rPr>
+          <w:rFonts w:hint="eastAsia"/>
+        </w:rPr>
+        <w:t xml:space="preserve"> Wait until position turns </w:t>
+      </w:r>
+      <w:r>
+        <w:t>positive</w:t>
+      </w:r>
+      <w:r>
+        <w:rPr>
+          <w:rFonts w:hint="eastAsia"/>
+        </w:rPr>
+        <w:t xml:space="preserve"> or suspend trading.</w:t>
+      </w:r>
+      <w:r>
+        <w:rPr>
+          <w:rFonts w:hint="eastAsia"/>
+        </w:rPr>
+        <w:t xml:space="preserve"> Note that position cannot exceed 4 lots since it is the position when markets were upwards.</w:t>
+      </w:r>
+    </w:p>
+    <w:p/>
+    <w:p>
+      <w:r>
+        <w:rPr>
+          <w:rFonts w:hint="eastAsia"/>
+        </w:rPr>
+        <w:lastRenderedPageBreak/>
+        <w:t>工商银行</w:t>
+      </w:r>
+      <w:r>
+        <w:rPr>
+          <w:rFonts w:hint="eastAsia"/>
+        </w:rPr>
+        <w:t xml:space="preserve"> doesn</w:t>
+      </w:r>
+      <w:proofErr w:type="gramStart"/>
+      <w:r>
+        <w:t>’</w:t>
+      </w:r>
+      <w:proofErr w:type="gramEnd"/>
+      <w:r>
+        <w:rPr>
+          <w:rFonts w:hint="eastAsia"/>
+        </w:rPr>
+        <w:t xml:space="preserve">t offer very good return for the delta. But keep it for </w:t>
+      </w:r>
+      <w:r>
+        <w:t>diversification</w:t>
+      </w:r>
+      <w:r>
+        <w:t xml:space="preserve"> reasons. </w:t>
+      </w:r>
+      <w:r>
+        <w:rPr>
+          <w:rFonts w:hint="eastAsia"/>
+        </w:rPr>
+        <w:t xml:space="preserve">Also its PE is low, for index to continue rising the banks need to perform. </w:t>
+      </w:r>
+      <w:r>
+        <w:rPr>
+          <w:rFonts w:hint="eastAsia"/>
+        </w:rPr>
+        <w:t xml:space="preserve">Keep </w:t>
+      </w:r>
+      <w:r>
+        <w:rPr>
+          <w:rFonts w:hint="eastAsia"/>
+        </w:rPr>
+        <w:t>exposure to banks and insurers to benefit from blue chip internationalization.</w:t>
+      </w:r>
+    </w:p>
+    <w:p/>
+    <w:p>
+      <w:r>
+        <w:rPr>
+          <w:rFonts w:hint="eastAsia"/>
+        </w:rPr>
+        <w:t>11.7</w:t>
+      </w:r>
+    </w:p>
+    <w:p>
+      <w:r>
+        <w:rPr>
+          <w:rFonts w:hint="eastAsia"/>
+        </w:rPr>
+        <w:t>凯乐科技：</w:t>
+      </w:r>
+      <w:proofErr w:type="gramStart"/>
+      <w:r>
+        <w:t>don't</w:t>
+      </w:r>
+      <w:proofErr w:type="gramEnd"/>
+      <w:r>
+        <w:rPr>
+          <w:rFonts w:hint="eastAsia"/>
+        </w:rPr>
+        <w:t xml:space="preserve"> add.</w:t>
+      </w:r>
+    </w:p>
+    <w:p/>
+    <w:p>
+      <w:r>
+        <w:rPr>
+          <w:rFonts w:hint="eastAsia"/>
+        </w:rPr>
+        <w:t>Only 2 stocks are down this week out of 18.</w:t>
+      </w:r>
+    </w:p>
+    <w:p/>
+    <w:p>
+      <w:r>
+        <w:rPr>
+          <w:rFonts w:hint="eastAsia"/>
+        </w:rPr>
+        <w:t>Looking back at early Aug, markets adjusted for a mere 4.5%, cost me 170k.</w:t>
+      </w:r>
+    </w:p>
+    <w:p/>
+    <w:p>
+      <w:r>
+        <w:rPr>
+          <w:rFonts w:hint="eastAsia"/>
+        </w:rPr>
+        <w:t xml:space="preserve">Delta progression should be rather smooth. </w:t>
+      </w:r>
+      <w:r>
+        <w:rPr>
+          <w:rFonts w:hint="eastAsia"/>
+        </w:rPr>
+        <w:t xml:space="preserve">But there were a lot of sudden up and down of delta in </w:t>
+      </w:r>
+      <w:proofErr w:type="spellStart"/>
+      <w:r>
+        <w:rPr>
+          <w:rFonts w:hint="eastAsia"/>
+        </w:rPr>
+        <w:t>jul-aug</w:t>
+      </w:r>
+      <w:proofErr w:type="spellEnd"/>
+      <w:r>
+        <w:rPr>
+          <w:rFonts w:hint="eastAsia"/>
+        </w:rPr>
+        <w:t xml:space="preserve">. </w:t>
+      </w:r>
+      <w:r>
+        <w:rPr>
+          <w:rFonts w:hint="eastAsia"/>
+        </w:rPr>
+        <w:t xml:space="preserve">Now the delta is stably heading up, which corresponds with an upward trending portfolio. </w:t>
+      </w:r>
+    </w:p>
+    <w:p/>
+    <w:p>
+      <w:r>
+        <w:rPr>
+          <w:rFonts w:hint="eastAsia"/>
+        </w:rPr>
+        <w:t>You were moving too</w:t>
+      </w:r>
+      <w:r>
+        <w:rPr>
+          <w:rFonts w:hint="eastAsia"/>
+        </w:rPr>
+        <w:t xml:space="preserve"> much too quickly in early </w:t>
+      </w:r>
+      <w:proofErr w:type="spellStart"/>
+      <w:proofErr w:type="gramStart"/>
+      <w:r>
+        <w:rPr>
+          <w:rFonts w:hint="eastAsia"/>
+        </w:rPr>
+        <w:t>aug</w:t>
+      </w:r>
+      <w:proofErr w:type="spellEnd"/>
+      <w:proofErr w:type="gramEnd"/>
+      <w:r>
+        <w:rPr>
+          <w:rFonts w:hint="eastAsia"/>
+        </w:rPr>
+        <w:t xml:space="preserve"> also it was with leverage. </w:t>
+      </w:r>
+      <w:r>
+        <w:rPr>
+          <w:rFonts w:hint="eastAsia"/>
+        </w:rPr>
+        <w:t xml:space="preserve">Index correcting for 5% should not be a big deal that destroys your portfolio. </w:t>
+      </w:r>
+    </w:p>
+    <w:p>
+      <w:pPr>
+        <w:rPr>
+          <w:rFonts w:hint="eastAsia"/>
+        </w:rPr>
+      </w:pPr>
+    </w:p>
+    <w:p>
+      <w:pPr>
+        <w:rPr>
+          <w:rFonts w:hint="eastAsia"/>
+        </w:rPr>
+      </w:pPr>
+      <w:proofErr w:type="spellStart"/>
+      <w:r>
+        <w:rPr>
+          <w:rFonts w:hint="eastAsia"/>
+        </w:rPr>
+        <w:t>Moutai</w:t>
+      </w:r>
+      <w:proofErr w:type="spellEnd"/>
+      <w:r>
+        <w:rPr>
+          <w:rFonts w:hint="eastAsia"/>
+        </w:rPr>
+        <w:t xml:space="preserve">, ICBC losing weekly </w:t>
+      </w:r>
+      <w:proofErr w:type="spellStart"/>
+      <w:proofErr w:type="gramStart"/>
+      <w:r>
+        <w:rPr>
+          <w:rFonts w:hint="eastAsia"/>
+        </w:rPr>
+        <w:t>sharpe</w:t>
+      </w:r>
+      <w:proofErr w:type="spellEnd"/>
+      <w:proofErr w:type="gramEnd"/>
+      <w:r>
+        <w:rPr>
+          <w:rFonts w:hint="eastAsia"/>
+        </w:rPr>
+        <w:t xml:space="preserve">. </w:t>
+      </w:r>
+    </w:p>
+    <w:p>
+      <w:pPr>
+        <w:rPr>
+          <w:rFonts w:hint="eastAsia"/>
+        </w:rPr>
+      </w:pPr>
+      <w:r>
+        <w:t>T</w:t>
+      </w:r>
+      <w:r>
+        <w:rPr>
+          <w:rFonts w:hint="eastAsia"/>
+        </w:rPr>
+        <w:t xml:space="preserve">op </w:t>
+      </w:r>
+      <w:proofErr w:type="spellStart"/>
+      <w:r>
+        <w:rPr>
+          <w:rFonts w:hint="eastAsia"/>
+        </w:rPr>
+        <w:t>sharpe</w:t>
+      </w:r>
+      <w:proofErr w:type="spellEnd"/>
+      <w:r>
+        <w:rPr>
+          <w:rFonts w:hint="eastAsia"/>
+        </w:rPr>
+        <w:t xml:space="preserve">: </w:t>
+      </w:r>
+      <w:r>
+        <w:rPr>
+          <w:rFonts w:hint="eastAsia"/>
+        </w:rPr>
+        <w:t>海天味业，永辉，长电，隆基。</w:t>
+      </w:r>
+      <w:r>
+        <w:rPr>
+          <w:rFonts w:hint="eastAsia"/>
+        </w:rPr>
+        <w:t xml:space="preserve">Add delta on </w:t>
+      </w:r>
+      <w:r>
+        <w:rPr>
+          <w:rFonts w:hint="eastAsia"/>
+        </w:rPr>
+        <w:t>海天，永辉。</w:t>
+      </w:r>
+    </w:p>
+    <w:p>
+      <w:pPr>
+        <w:rPr>
+          <w:rFonts w:hint="eastAsia"/>
+        </w:rPr>
+      </w:pPr>
+      <w:r>
+        <w:rPr>
+          <w:rFonts w:hint="eastAsia"/>
+        </w:rPr>
+        <w:t>恒瑞</w:t>
+      </w:r>
+      <w:r>
+        <w:rPr>
+          <w:rFonts w:hint="eastAsia"/>
+        </w:rPr>
+        <w:t xml:space="preserve"> rose too hard, broken. </w:t>
+      </w:r>
+    </w:p>
+    <w:p>
+      <w:pPr>
+        <w:rPr>
+          <w:rFonts w:hint="eastAsia"/>
+        </w:rPr>
+      </w:pPr>
+      <w:r>
+        <w:rPr>
+          <w:rFonts w:hint="eastAsia"/>
+        </w:rPr>
+        <w:t>茅台</w:t>
+      </w:r>
+      <w:r>
+        <w:rPr>
+          <w:rFonts w:hint="eastAsia"/>
+        </w:rPr>
+        <w:t xml:space="preserve"> &amp; ICBC too much attention on these. </w:t>
+      </w:r>
+      <w:r>
+        <w:rPr>
+          <w:rFonts w:hint="eastAsia"/>
+        </w:rPr>
+        <w:t>(</w:t>
+      </w:r>
+      <w:proofErr w:type="gramStart"/>
+      <w:r>
+        <w:rPr>
+          <w:rFonts w:hint="eastAsia"/>
+        </w:rPr>
+        <w:t>no</w:t>
+      </w:r>
+      <w:proofErr w:type="gramEnd"/>
+      <w:r>
+        <w:rPr>
+          <w:rFonts w:hint="eastAsia"/>
+        </w:rPr>
+        <w:t xml:space="preserve"> more </w:t>
+      </w:r>
+      <w:proofErr w:type="spellStart"/>
+      <w:r>
+        <w:rPr>
+          <w:rFonts w:hint="eastAsia"/>
+        </w:rPr>
+        <w:t>pos</w:t>
+      </w:r>
+      <w:proofErr w:type="spellEnd"/>
+      <w:r>
+        <w:rPr>
+          <w:rFonts w:hint="eastAsia"/>
+        </w:rPr>
+        <w:t xml:space="preserve"> on these)</w:t>
+      </w:r>
+    </w:p>
+    <w:p>
+      <w:pPr>
+        <w:rPr>
+          <w:rFonts w:hint="eastAsia"/>
+        </w:rPr>
+      </w:pPr>
+      <w:r>
+        <w:rPr>
+          <w:rFonts w:hint="eastAsia"/>
+        </w:rPr>
+        <w:t>Position needs to be built up for t</w:t>
+      </w:r>
+      <w:r>
+        <w:rPr>
+          <w:rFonts w:hint="eastAsia"/>
+        </w:rPr>
+        <w:t>he smaller names.</w:t>
+      </w:r>
+    </w:p>
+    <w:p>
       <w:bookmarkStart w:id="0" w:name="_GoBack"/>
       <w:bookmarkEnd w:id="0"/>
     </w:p>
     <w:p/>
-    <w:p/>
-    <w:p>
-      <w:pPr>
-        <w:rPr>
-          <w:rFonts w:hint="eastAsia"/>
-        </w:rPr>
-      </w:pPr>
-      <w:r>
-        <w:rPr>
-          <w:rFonts w:hint="eastAsia"/>
-        </w:rPr>
-        <w:t>Fut</w:t>
-      </w:r>
-      <w:r>
-        <w:rPr>
-          <w:rFonts w:hint="eastAsia"/>
-        </w:rPr>
-        <w:t xml:space="preserve"> and financials</w:t>
-      </w:r>
-      <w:r>
-        <w:rPr>
-          <w:rFonts w:hint="eastAsia"/>
-        </w:rPr>
-        <w:t>:</w:t>
-      </w:r>
-    </w:p>
-    <w:p>
-      <w:r>
-        <w:rPr>
-          <w:rFonts w:hint="eastAsia"/>
-        </w:rPr>
-        <w:t xml:space="preserve">Still getting dumped. Wait until position turns </w:t>
-      </w:r>
-      <w:r>
-        <w:t>positive</w:t>
-      </w:r>
-      <w:r>
-        <w:rPr>
-          <w:rFonts w:hint="eastAsia"/>
-        </w:rPr>
-        <w:t xml:space="preserve"> or suspend trading.</w:t>
-      </w:r>
-      <w:r>
-        <w:rPr>
-          <w:rFonts w:hint="eastAsia"/>
-        </w:rPr>
-        <w:t xml:space="preserve"> Note that position cannot exceed 4 lots since it is the position when markets were upwards.</w:t>
-      </w:r>
-    </w:p>
-    <w:p/>
-    <w:p>
-      <w:pPr>
-        <w:rPr>
-          <w:rFonts w:hint="eastAsia"/>
-        </w:rPr>
-      </w:pPr>
-      <w:r>
-        <w:rPr>
-          <w:rFonts w:hint="eastAsia"/>
-        </w:rPr>
-        <w:lastRenderedPageBreak/>
-        <w:t>工商银行</w:t>
-      </w:r>
-      <w:r>
-        <w:rPr>
-          <w:rFonts w:hint="eastAsia"/>
-        </w:rPr>
-        <w:t xml:space="preserve"> doesn</w:t>
-      </w:r>
-      <w:r>
-        <w:t>’</w:t>
-      </w:r>
-      <w:r>
-        <w:rPr>
-          <w:rFonts w:hint="eastAsia"/>
-        </w:rPr>
-        <w:t xml:space="preserve">t offer very good return for the delta. But keep it for </w:t>
-      </w:r>
-      <w:r>
-        <w:t>diversification</w:t>
-      </w:r>
-      <w:r>
-        <w:t xml:space="preserve"> reasons. </w:t>
-      </w:r>
-      <w:r>
-        <w:rPr>
-          <w:rFonts w:hint="eastAsia"/>
-        </w:rPr>
-        <w:t xml:space="preserve">Also its PE is low, for index to continue rising the banks need to perform. </w:t>
-      </w:r>
-      <w:r>
-        <w:rPr>
-          <w:rFonts w:hint="eastAsia"/>
-        </w:rPr>
-        <w:t xml:space="preserve">Keep </w:t>
-      </w:r>
-      <w:r>
-        <w:rPr>
-          <w:rFonts w:hint="eastAsia"/>
-        </w:rPr>
-        <w:t>exposure to banks and insurers to benefit from blue chip internationalization.</w:t>
-      </w:r>
-    </w:p>
     <w:p/>
     <w:p/>
     <w:sectPr>

--- a/Trading 2017_11_6.docx
+++ b/Trading 2017_11_6.docx
@@ -1185,19 +1185,8 @@
         <w:t xml:space="preserve">Index correcting for 5% should not be a big deal that destroys your portfolio. </w:t>
       </w:r>
     </w:p>
-    <w:p>
-      <w:pPr>
-        <w:rPr>
-          <w:rFonts w:hint="eastAsia"/>
-        </w:rPr>
-      </w:pPr>
-    </w:p>
-    <w:p>
-      <w:pPr>
-        <w:rPr>
-          <w:rFonts w:hint="eastAsia"/>
-        </w:rPr>
-      </w:pPr>
+    <w:p/>
+    <w:p>
       <w:proofErr w:type="spellStart"/>
       <w:r>
         <w:rPr>
@@ -1230,11 +1219,6 @@
       </w:r>
     </w:p>
     <w:p>
-      <w:pPr>
-        <w:rPr>
-          <w:rFonts w:hint="eastAsia"/>
-        </w:rPr>
-      </w:pPr>
       <w:r>
         <w:t>T</w:t>
       </w:r>
@@ -1278,11 +1262,6 @@
       </w:r>
     </w:p>
     <w:p>
-      <w:pPr>
-        <w:rPr>
-          <w:rFonts w:hint="eastAsia"/>
-        </w:rPr>
-      </w:pPr>
       <w:r>
         <w:rPr>
           <w:rFonts w:hint="eastAsia"/>
@@ -1297,11 +1276,6 @@
       </w:r>
     </w:p>
     <w:p>
-      <w:pPr>
-        <w:rPr>
-          <w:rFonts w:hint="eastAsia"/>
-        </w:rPr>
-      </w:pPr>
       <w:r>
         <w:rPr>
           <w:rFonts w:hint="eastAsia"/>
@@ -1350,11 +1324,6 @@
       </w:r>
     </w:p>
     <w:p>
-      <w:pPr>
-        <w:rPr>
-          <w:rFonts w:hint="eastAsia"/>
-        </w:rPr>
-      </w:pPr>
       <w:r>
         <w:rPr>
           <w:rFonts w:hint="eastAsia"/>
@@ -1368,11 +1337,758 @@
         <w:t>he smaller names.</w:t>
       </w:r>
     </w:p>
-    <w:p>
+    <w:p/>
+    <w:p/>
+    <w:p>
+      <w:pPr>
+        <w:jc w:val="center"/>
+        <w:rPr>
+          <w:rFonts w:hint="eastAsia"/>
+          <w:b/>
+          <w:u w:val="single"/>
+        </w:rPr>
+      </w:pPr>
+      <w:r>
+        <w:rPr>
+          <w:b/>
+          <w:u w:val="single"/>
+        </w:rPr>
+        <w:t>11.9.2017</w:t>
+      </w:r>
+    </w:p>
+    <w:p>
+      <w:pPr>
+        <w:rPr>
+          <w:rFonts w:hint="eastAsia"/>
+        </w:rPr>
+      </w:pPr>
+      <w:proofErr w:type="spellStart"/>
+      <w:r>
+        <w:rPr>
+          <w:rFonts w:hint="eastAsia"/>
+        </w:rPr>
+        <w:t>Ytd</w:t>
+      </w:r>
+      <w:proofErr w:type="spellEnd"/>
+      <w:r>
+        <w:rPr>
+          <w:rFonts w:hint="eastAsia"/>
+        </w:rPr>
+        <w:t xml:space="preserve"> markets took a deep dive into the close, followed by today</w:t>
+      </w:r>
+      <w:r>
+        <w:t>’</w:t>
+      </w:r>
+      <w:r>
+        <w:rPr>
+          <w:rFonts w:hint="eastAsia"/>
+        </w:rPr>
+        <w:t>s rebound.</w:t>
+      </w:r>
+    </w:p>
+    <w:p>
+      <w:pPr>
+        <w:rPr>
+          <w:rFonts w:hint="eastAsia"/>
+        </w:rPr>
+      </w:pPr>
+      <w:r>
+        <w:rPr>
+          <w:rFonts w:hint="eastAsia"/>
+        </w:rPr>
+        <w:t xml:space="preserve">The buying trades at the </w:t>
+      </w:r>
+      <w:r>
+        <w:t>beginning</w:t>
+      </w:r>
+      <w:r>
+        <w:rPr>
+          <w:rFonts w:hint="eastAsia"/>
+        </w:rPr>
+        <w:t xml:space="preserve"> of the day proved to be profitable. </w:t>
+      </w:r>
+    </w:p>
+    <w:p>
+      <w:pPr>
+        <w:rPr>
+          <w:rFonts w:hint="eastAsia"/>
+        </w:rPr>
+      </w:pPr>
+      <w:r>
+        <w:rPr>
+          <w:rFonts w:hint="eastAsia"/>
+        </w:rPr>
+        <w:t xml:space="preserve">Understanding of </w:t>
+      </w:r>
+      <w:proofErr w:type="spellStart"/>
+      <w:r>
+        <w:rPr>
+          <w:rFonts w:hint="eastAsia"/>
+        </w:rPr>
+        <w:t>pmcl</w:t>
+      </w:r>
+      <w:proofErr w:type="spellEnd"/>
+      <w:r>
+        <w:rPr>
+          <w:rFonts w:hint="eastAsia"/>
+        </w:rPr>
+        <w:t xml:space="preserve"> justified so</w:t>
+      </w:r>
+      <w:r>
+        <w:rPr>
+          <w:rFonts w:hint="eastAsia"/>
+        </w:rPr>
+        <w:t>me buying in the PM in futures, which turned out well.</w:t>
+      </w:r>
+    </w:p>
+    <w:p>
+      <w:pPr>
+        <w:rPr>
+          <w:rFonts w:hint="eastAsia"/>
+        </w:rPr>
+      </w:pPr>
+    </w:p>
+    <w:p>
+      <w:pPr>
+        <w:rPr>
+          <w:rFonts w:hint="eastAsia"/>
+        </w:rPr>
+      </w:pPr>
+      <w:r>
+        <w:rPr>
+          <w:rFonts w:hint="eastAsia"/>
+        </w:rPr>
+        <w:t xml:space="preserve">In terms of tool building, having 5 minute </w:t>
+      </w:r>
+      <w:proofErr w:type="spellStart"/>
+      <w:r>
+        <w:rPr>
+          <w:rFonts w:hint="eastAsia"/>
+        </w:rPr>
+        <w:t>wtd</w:t>
+      </w:r>
+      <w:proofErr w:type="spellEnd"/>
+      <w:r>
+        <w:rPr>
+          <w:rFonts w:hint="eastAsia"/>
+        </w:rPr>
+        <w:t xml:space="preserve"> graph is useful as it allows for more full view.</w:t>
+      </w:r>
+      <w:r>
+        <w:rPr>
+          <w:rFonts w:hint="eastAsia"/>
+        </w:rPr>
+        <w:t xml:space="preserve"> </w:t>
+      </w:r>
+    </w:p>
+    <w:p>
+      <w:pPr>
+        <w:rPr>
+          <w:rFonts w:hint="eastAsia"/>
+        </w:rPr>
+      </w:pPr>
+    </w:p>
+    <w:p>
+      <w:pPr>
+        <w:rPr>
+          <w:rFonts w:hint="eastAsia"/>
+        </w:rPr>
+      </w:pPr>
+      <w:proofErr w:type="spellStart"/>
+      <w:r>
+        <w:rPr>
+          <w:rFonts w:hint="eastAsia"/>
+        </w:rPr>
+        <w:t>HistChinaGraph</w:t>
+      </w:r>
+      <w:proofErr w:type="spellEnd"/>
+      <w:r>
+        <w:rPr>
+          <w:rFonts w:hint="eastAsia"/>
+        </w:rPr>
+        <w:t xml:space="preserve"> allows for looking at am/pm </w:t>
+      </w:r>
+      <w:proofErr w:type="spellStart"/>
+      <w:r>
+        <w:rPr>
+          <w:rFonts w:hint="eastAsia"/>
+        </w:rPr>
+        <w:t>pnl</w:t>
+      </w:r>
+      <w:proofErr w:type="spellEnd"/>
+      <w:r>
+        <w:rPr>
+          <w:rFonts w:hint="eastAsia"/>
+        </w:rPr>
+        <w:t xml:space="preserve"> and breakdown of trading/</w:t>
+      </w:r>
+      <w:proofErr w:type="spellStart"/>
+      <w:r>
+        <w:rPr>
+          <w:rFonts w:hint="eastAsia"/>
+        </w:rPr>
+        <w:t>mtm</w:t>
+      </w:r>
+      <w:proofErr w:type="spellEnd"/>
+      <w:r>
+        <w:rPr>
+          <w:rFonts w:hint="eastAsia"/>
+        </w:rPr>
+        <w:t xml:space="preserve"> </w:t>
+      </w:r>
+      <w:proofErr w:type="spellStart"/>
+      <w:r>
+        <w:rPr>
+          <w:rFonts w:hint="eastAsia"/>
+        </w:rPr>
+        <w:t>pnl</w:t>
+      </w:r>
+      <w:proofErr w:type="spellEnd"/>
+      <w:r>
+        <w:rPr>
+          <w:rFonts w:hint="eastAsia"/>
+        </w:rPr>
+        <w:t xml:space="preserve">. </w:t>
+      </w:r>
+    </w:p>
+    <w:p>
+      <w:pPr>
+        <w:rPr>
+          <w:rFonts w:hint="eastAsia"/>
+        </w:rPr>
+      </w:pPr>
+    </w:p>
+    <w:p>
+      <w:pPr>
+        <w:rPr>
+          <w:rFonts w:hint="eastAsia"/>
+        </w:rPr>
+      </w:pPr>
+      <w:r>
+        <w:rPr>
+          <w:rFonts w:hint="eastAsia"/>
+        </w:rPr>
+        <w:t xml:space="preserve">Future inclusion into the tool is also beneficial. </w:t>
+      </w:r>
+    </w:p>
+    <w:p>
+      <w:pPr>
+        <w:rPr>
+          <w:rFonts w:hint="eastAsia"/>
+        </w:rPr>
+      </w:pPr>
+    </w:p>
+    <w:p>
+      <w:pPr>
+        <w:rPr>
+          <w:rFonts w:hint="eastAsia"/>
+        </w:rPr>
+      </w:pPr>
+      <w:r>
+        <w:rPr>
+          <w:rFonts w:hint="eastAsia"/>
+        </w:rPr>
+        <w:t xml:space="preserve">AM buying is rarely warranted in most </w:t>
+      </w:r>
+      <w:r>
+        <w:t>conditions</w:t>
+      </w:r>
+      <w:r>
+        <w:rPr>
+          <w:rFonts w:hint="eastAsia"/>
+        </w:rPr>
+        <w:t xml:space="preserve"> unless previous day closed at a panicky low and continues to head </w:t>
+      </w:r>
+      <w:r>
+        <w:t>lower</w:t>
+      </w:r>
+      <w:r>
+        <w:rPr>
+          <w:rFonts w:hint="eastAsia"/>
+        </w:rPr>
+        <w:t xml:space="preserve"> fast.</w:t>
+      </w:r>
+    </w:p>
+    <w:p>
+      <w:pPr>
+        <w:rPr>
+          <w:rFonts w:hint="eastAsia"/>
+        </w:rPr>
+      </w:pPr>
+    </w:p>
+    <w:p>
+      <w:pPr>
+        <w:rPr>
+          <w:rFonts w:hint="eastAsia"/>
+        </w:rPr>
+      </w:pPr>
+      <w:r>
+        <w:rPr>
+          <w:rFonts w:hint="eastAsia"/>
+        </w:rPr>
+        <w:t xml:space="preserve">Mostly trading </w:t>
+      </w:r>
+      <w:proofErr w:type="spellStart"/>
+      <w:r>
+        <w:rPr>
+          <w:rFonts w:hint="eastAsia"/>
+        </w:rPr>
+        <w:t>pmcl</w:t>
+      </w:r>
+      <w:proofErr w:type="spellEnd"/>
+      <w:r>
+        <w:rPr>
+          <w:rFonts w:hint="eastAsia"/>
+        </w:rPr>
+        <w:t xml:space="preserve"> for stock</w:t>
+      </w:r>
+      <w:r>
+        <w:rPr>
+          <w:rFonts w:hint="eastAsia"/>
+        </w:rPr>
+        <w:t xml:space="preserve"> or when </w:t>
+      </w:r>
+      <w:proofErr w:type="spellStart"/>
+      <w:r>
+        <w:rPr>
+          <w:rFonts w:hint="eastAsia"/>
+        </w:rPr>
+        <w:t>fut</w:t>
+      </w:r>
+      <w:proofErr w:type="spellEnd"/>
+      <w:r>
+        <w:rPr>
+          <w:rFonts w:hint="eastAsia"/>
+        </w:rPr>
+        <w:t xml:space="preserve"> trades at post-crash deep discount levels on T. </w:t>
+      </w:r>
+    </w:p>
+    <w:p>
+      <w:pPr>
+        <w:rPr>
+          <w:rFonts w:hint="eastAsia"/>
+        </w:rPr>
+      </w:pPr>
+    </w:p>
+    <w:p>
+      <w:pPr>
+        <w:rPr>
+          <w:rFonts w:hint="eastAsia"/>
+        </w:rPr>
+      </w:pPr>
+    </w:p>
+    <w:p>
+      <w:pPr>
+        <w:rPr>
+          <w:rFonts w:hint="eastAsia"/>
+        </w:rPr>
+      </w:pPr>
+    </w:p>
+    <w:p>
+      <w:pPr>
+        <w:rPr>
+          <w:rFonts w:hint="eastAsia"/>
+        </w:rPr>
+      </w:pPr>
+    </w:p>
+    <w:p>
+      <w:pPr>
+        <w:rPr>
+          <w:rFonts w:hint="eastAsia"/>
+        </w:rPr>
+      </w:pPr>
+      <w:r>
+        <w:lastRenderedPageBreak/>
+        <w:t>I</w:t>
+      </w:r>
+      <w:r>
+        <w:rPr>
+          <w:rFonts w:hint="eastAsia"/>
+        </w:rPr>
+        <w:t>mprovements:</w:t>
+      </w:r>
+    </w:p>
+    <w:p>
+      <w:pPr>
+        <w:rPr>
+          <w:rFonts w:hint="eastAsia"/>
+        </w:rPr>
+      </w:pPr>
+      <w:r>
+        <w:rPr>
+          <w:rFonts w:hint="eastAsia"/>
+        </w:rPr>
+        <w:t>For selling: still sell at the close, there is no st</w:t>
+      </w:r>
+      <w:r>
+        <w:rPr>
+          <w:rFonts w:hint="eastAsia"/>
+        </w:rPr>
+        <w:t xml:space="preserve">atistically better way to sell. Selling </w:t>
+      </w:r>
+      <w:proofErr w:type="spellStart"/>
+      <w:r>
+        <w:rPr>
+          <w:rFonts w:hint="eastAsia"/>
+        </w:rPr>
+        <w:t>pnl</w:t>
+      </w:r>
+      <w:proofErr w:type="spellEnd"/>
+      <w:r>
+        <w:rPr>
+          <w:rFonts w:hint="eastAsia"/>
+        </w:rPr>
+        <w:t xml:space="preserve"> since inception is still negative, bringing this figure to as close to 0 as possible </w:t>
+      </w:r>
+      <w:r>
+        <w:t>would</w:t>
+      </w:r>
+      <w:r>
+        <w:rPr>
+          <w:rFonts w:hint="eastAsia"/>
+        </w:rPr>
+        <w:t xml:space="preserve"> be good.</w:t>
+      </w:r>
+    </w:p>
+    <w:p>
+      <w:pPr>
+        <w:widowControl/>
+        <w:jc w:val="left"/>
+        <w:rPr>
+          <w:rFonts w:hint="eastAsia"/>
+        </w:rPr>
+      </w:pPr>
+    </w:p>
+    <w:p>
+      <w:pPr>
+        <w:widowControl/>
+        <w:jc w:val="left"/>
+        <w:rPr>
+          <w:rFonts w:hint="eastAsia"/>
+        </w:rPr>
+      </w:pPr>
+      <w:r>
+        <w:rPr>
+          <w:rFonts w:hint="eastAsia"/>
+        </w:rPr>
+        <w:t xml:space="preserve">Sizing: current sizing is comfortable, less than 1/3 of overall position. Sharpe is high. (Since Sept 1, the </w:t>
+      </w:r>
+      <w:proofErr w:type="spellStart"/>
+      <w:proofErr w:type="gramStart"/>
+      <w:r>
+        <w:rPr>
+          <w:rFonts w:hint="eastAsia"/>
+        </w:rPr>
+        <w:t>sharpe</w:t>
+      </w:r>
+      <w:proofErr w:type="spellEnd"/>
+      <w:proofErr w:type="gramEnd"/>
+      <w:r>
+        <w:rPr>
+          <w:rFonts w:hint="eastAsia"/>
+        </w:rPr>
+        <w:t xml:space="preserve"> has been at a staggering 9. </w:t>
+      </w:r>
+      <w:r>
+        <w:rPr>
+          <w:rFonts w:hint="eastAsia"/>
+        </w:rPr>
+        <w:t xml:space="preserve">Portfolio has been low </w:t>
+      </w:r>
+      <w:proofErr w:type="spellStart"/>
+      <w:r>
+        <w:rPr>
+          <w:rFonts w:hint="eastAsia"/>
+        </w:rPr>
+        <w:t>vol</w:t>
+      </w:r>
+      <w:proofErr w:type="spellEnd"/>
+      <w:r>
+        <w:rPr>
+          <w:rFonts w:hint="eastAsia"/>
+        </w:rPr>
+        <w:t xml:space="preserve"> and</w:t>
+      </w:r>
+      <w:r>
+        <w:rPr>
+          <w:rFonts w:hint="eastAsia"/>
+        </w:rPr>
+        <w:t xml:space="preserve"> this is the best way to do it with no pressure. </w:t>
+      </w:r>
+    </w:p>
+    <w:p>
+      <w:pPr>
+        <w:widowControl/>
+        <w:jc w:val="left"/>
+        <w:rPr>
+          <w:rFonts w:hint="eastAsia"/>
+        </w:rPr>
+      </w:pPr>
+    </w:p>
+    <w:p>
+      <w:pPr>
+        <w:widowControl/>
+        <w:jc w:val="left"/>
+      </w:pPr>
+      <w:r>
+        <w:rPr>
+          <w:rFonts w:hint="eastAsia"/>
+        </w:rPr>
+        <w:t xml:space="preserve">There is no need for super high </w:t>
+      </w:r>
+      <w:r>
+        <w:t xml:space="preserve">leverage. </w:t>
+      </w:r>
+      <w:r>
+        <w:rPr>
+          <w:rFonts w:hint="eastAsia"/>
+        </w:rPr>
+        <w:t xml:space="preserve">Let 1/3 </w:t>
+      </w:r>
+      <w:r>
+        <w:t>–</w:t>
+      </w:r>
+      <w:r>
+        <w:rPr>
+          <w:rFonts w:hint="eastAsia"/>
+        </w:rPr>
+        <w:t xml:space="preserve"> 1/2 size chug along. </w:t>
+      </w:r>
+    </w:p>
+    <w:p>
+      <w:pPr>
+        <w:rPr>
+          <w:rFonts w:hint="eastAsia"/>
+        </w:rPr>
+      </w:pPr>
       <w:bookmarkStart w:id="0" w:name="_GoBack"/>
       <w:bookmarkEnd w:id="0"/>
     </w:p>
-    <w:p/>
+    <w:p>
+      <w:pPr>
+        <w:rPr>
+          <w:rFonts w:hint="eastAsia"/>
+        </w:rPr>
+      </w:pPr>
+      <w:r>
+        <w:rPr>
+          <w:rFonts w:hint="eastAsia"/>
+        </w:rPr>
+        <w:t xml:space="preserve">Reflecting on the loss in early Aug, building </w:t>
+      </w:r>
+      <w:proofErr w:type="spellStart"/>
+      <w:r>
+        <w:rPr>
+          <w:rFonts w:hint="eastAsia"/>
+        </w:rPr>
+        <w:t>pos</w:t>
+      </w:r>
+      <w:proofErr w:type="spellEnd"/>
+      <w:r>
+        <w:rPr>
+          <w:rFonts w:hint="eastAsia"/>
+        </w:rPr>
+        <w:t xml:space="preserve"> too quickly was the reason. </w:t>
+      </w:r>
+      <w:r>
+        <w:rPr>
+          <w:rFonts w:hint="eastAsia"/>
+        </w:rPr>
+        <w:t xml:space="preserve">Markets adjusted for 2 weeks, you need to prepare for longer streaks of adjustment than that. </w:t>
+      </w:r>
+    </w:p>
+    <w:p>
+      <w:pPr>
+        <w:rPr>
+          <w:rFonts w:hint="eastAsia"/>
+        </w:rPr>
+      </w:pPr>
+    </w:p>
+    <w:p>
+      <w:pPr>
+        <w:rPr>
+          <w:rFonts w:hint="eastAsia"/>
+        </w:rPr>
+      </w:pPr>
+      <w:r>
+        <w:rPr>
+          <w:rFonts w:hint="eastAsia"/>
+        </w:rPr>
+        <w:t xml:space="preserve">There was not much idea about plan B </w:t>
+      </w:r>
+      <w:r>
+        <w:t>if it didn’</w:t>
+      </w:r>
+      <w:r>
+        <w:rPr>
+          <w:rFonts w:hint="eastAsia"/>
+        </w:rPr>
+        <w:t xml:space="preserve">t rebound the way you expected it to. </w:t>
+      </w:r>
+      <w:r>
+        <w:rPr>
+          <w:rFonts w:hint="eastAsia"/>
+        </w:rPr>
+        <w:t xml:space="preserve">Thurs crash followed by a </w:t>
+      </w:r>
+      <w:r>
+        <w:t>Frida</w:t>
+      </w:r>
+      <w:r>
+        <w:rPr>
+          <w:rFonts w:hint="eastAsia"/>
+        </w:rPr>
+        <w:t xml:space="preserve">y crash knocked you out already. </w:t>
+      </w:r>
+      <w:r>
+        <w:rPr>
+          <w:rFonts w:hint="eastAsia"/>
+        </w:rPr>
+        <w:t>There was not supposed to be a</w:t>
+      </w:r>
+      <w:r>
+        <w:rPr>
+          <w:rFonts w:hint="eastAsia"/>
+        </w:rPr>
+        <w:t xml:space="preserve"> forced </w:t>
+      </w:r>
+      <w:r>
+        <w:t>liquidation</w:t>
+      </w:r>
+      <w:r>
+        <w:rPr>
+          <w:rFonts w:hint="eastAsia"/>
+        </w:rPr>
+        <w:t xml:space="preserve"> under those circumstances. </w:t>
+      </w:r>
+    </w:p>
+    <w:p>
+      <w:pPr>
+        <w:rPr>
+          <w:rFonts w:hint="eastAsia"/>
+        </w:rPr>
+      </w:pPr>
+    </w:p>
+    <w:p>
+      <w:pPr>
+        <w:rPr>
+          <w:rFonts w:hint="eastAsia"/>
+        </w:rPr>
+      </w:pPr>
+      <w:r>
+        <w:rPr>
+          <w:rFonts w:hint="eastAsia"/>
+        </w:rPr>
+        <w:t>Leverage was being put on for both stocks and futures in a hurry at beginning of Aug. Those kinds of trading of course didn</w:t>
+      </w:r>
+      <w:r>
+        <w:t>’</w:t>
+      </w:r>
+      <w:r>
+        <w:rPr>
+          <w:rFonts w:hint="eastAsia"/>
+        </w:rPr>
+        <w:t xml:space="preserve">t work.  </w:t>
+      </w:r>
+    </w:p>
+    <w:p>
+      <w:pPr>
+        <w:rPr>
+          <w:rFonts w:hint="eastAsia"/>
+        </w:rPr>
+      </w:pPr>
+    </w:p>
+    <w:p>
+      <w:pPr>
+        <w:rPr>
+          <w:rFonts w:hint="eastAsia"/>
+        </w:rPr>
+      </w:pPr>
+      <w:r>
+        <w:rPr>
+          <w:rFonts w:hint="eastAsia"/>
+        </w:rPr>
+        <w:t xml:space="preserve">Liquidation should be </w:t>
+      </w:r>
+      <w:r>
+        <w:rPr>
+          <w:rFonts w:hint="eastAsia"/>
+        </w:rPr>
+        <w:t>natural when future</w:t>
+      </w:r>
+      <w:r>
+        <w:rPr>
+          <w:rFonts w:hint="eastAsia"/>
+        </w:rPr>
+        <w:t xml:space="preserve"> expires. Nothing needs to be done and put on less position for the next month. </w:t>
+      </w:r>
+      <w:r>
+        <w:rPr>
+          <w:rFonts w:hint="eastAsia"/>
+        </w:rPr>
+        <w:t xml:space="preserve">Elder has </w:t>
+      </w:r>
+      <w:r>
+        <w:t>the</w:t>
+      </w:r>
+      <w:r>
+        <w:rPr>
+          <w:rFonts w:hint="eastAsia"/>
+        </w:rPr>
+        <w:t xml:space="preserve"> 6% rule which says if losses exceed 6% you </w:t>
+      </w:r>
+      <w:r>
+        <w:t>should</w:t>
+      </w:r>
+      <w:r>
+        <w:rPr>
+          <w:rFonts w:hint="eastAsia"/>
+        </w:rPr>
+        <w:t xml:space="preserve"> liquidate. You should have position at 1/3 so if market drops 20% against you in one month then you liquidate, that has been extremely rare. </w:t>
+      </w:r>
+    </w:p>
+    <w:p>
+      <w:pPr>
+        <w:rPr>
+          <w:rFonts w:hint="eastAsia"/>
+        </w:rPr>
+      </w:pPr>
+    </w:p>
+    <w:p>
+      <w:pPr>
+        <w:rPr>
+          <w:rFonts w:hint="eastAsia"/>
+        </w:rPr>
+      </w:pPr>
+      <w:r>
+        <w:t>Y</w:t>
+      </w:r>
+      <w:r>
+        <w:rPr>
+          <w:rFonts w:hint="eastAsia"/>
+        </w:rPr>
+        <w:t xml:space="preserve">ou should have position in some equities as well. </w:t>
+      </w:r>
+      <w:r>
+        <w:rPr>
+          <w:rFonts w:hint="eastAsia"/>
+        </w:rPr>
+        <w:t>Since you only need 10% of capital to be margin</w:t>
+      </w:r>
+      <w:r>
+        <w:rPr>
+          <w:rFonts w:hint="eastAsia"/>
+        </w:rPr>
+        <w:t xml:space="preserve">. </w:t>
+      </w:r>
+    </w:p>
+    <w:p>
+      <w:pPr>
+        <w:rPr>
+          <w:rFonts w:hint="eastAsia"/>
+        </w:rPr>
+      </w:pPr>
+    </w:p>
     <w:p/>
     <w:p/>
     <w:sectPr>
@@ -1875,6 +2591,27 @@
       <w:szCs w:val="18"/>
     </w:rPr>
   </w:style>
+  <w:style w:type="paragraph" w:styleId="a6">
+    <w:name w:val="Date"/>
+    <w:basedOn w:val="a"/>
+    <w:next w:val="a"/>
+    <w:link w:val="Char1"/>
+    <w:uiPriority w:val="99"/>
+    <w:semiHidden/>
+    <w:unhideWhenUsed/>
+    <w:rsid w:val="006E3404"/>
+    <w:pPr>
+      <w:ind w:leftChars="2500" w:left="100"/>
+    </w:pPr>
+  </w:style>
+  <w:style w:type="character" w:customStyle="1" w:styleId="Char1">
+    <w:name w:val="日期 Char"/>
+    <w:basedOn w:val="a0"/>
+    <w:link w:val="a6"/>
+    <w:uiPriority w:val="99"/>
+    <w:semiHidden/>
+    <w:rsid w:val="006E3404"/>
+  </w:style>
 </w:styles>
 </file>
 
@@ -2140,6 +2877,27 @@
       <w:sz w:val="18"/>
       <w:szCs w:val="18"/>
     </w:rPr>
+  </w:style>
+  <w:style w:type="paragraph" w:styleId="a6">
+    <w:name w:val="Date"/>
+    <w:basedOn w:val="a"/>
+    <w:next w:val="a"/>
+    <w:link w:val="Char1"/>
+    <w:uiPriority w:val="99"/>
+    <w:semiHidden/>
+    <w:unhideWhenUsed/>
+    <w:rsid w:val="006E3404"/>
+    <w:pPr>
+      <w:ind w:leftChars="2500" w:left="100"/>
+    </w:pPr>
+  </w:style>
+  <w:style w:type="character" w:customStyle="1" w:styleId="Char1">
+    <w:name w:val="日期 Char"/>
+    <w:basedOn w:val="a0"/>
+    <w:link w:val="a6"/>
+    <w:uiPriority w:val="99"/>
+    <w:semiHidden/>
+    <w:rsid w:val="006E3404"/>
   </w:style>
 </w:styles>
 </file>

--- a/Trading 2017_11_6.docx
+++ b/Trading 2017_11_6.docx
@@ -1343,7 +1343,6 @@
       <w:pPr>
         <w:jc w:val="center"/>
         <w:rPr>
-          <w:rFonts w:hint="eastAsia"/>
           <w:b/>
           <w:u w:val="single"/>
         </w:rPr>
@@ -1357,11 +1356,6 @@
       </w:r>
     </w:p>
     <w:p>
-      <w:pPr>
-        <w:rPr>
-          <w:rFonts w:hint="eastAsia"/>
-        </w:rPr>
-      </w:pPr>
       <w:proofErr w:type="spellStart"/>
       <w:r>
         <w:rPr>
@@ -1387,11 +1381,6 @@
       </w:r>
     </w:p>
     <w:p>
-      <w:pPr>
-        <w:rPr>
-          <w:rFonts w:hint="eastAsia"/>
-        </w:rPr>
-      </w:pPr>
       <w:r>
         <w:rPr>
           <w:rFonts w:hint="eastAsia"/>
@@ -1409,11 +1398,6 @@
       </w:r>
     </w:p>
     <w:p>
-      <w:pPr>
-        <w:rPr>
-          <w:rFonts w:hint="eastAsia"/>
-        </w:rPr>
-      </w:pPr>
       <w:r>
         <w:rPr>
           <w:rFonts w:hint="eastAsia"/>
@@ -1441,19 +1425,8 @@
         <w:t>me buying in the PM in futures, which turned out well.</w:t>
       </w:r>
     </w:p>
-    <w:p>
-      <w:pPr>
-        <w:rPr>
-          <w:rFonts w:hint="eastAsia"/>
-        </w:rPr>
-      </w:pPr>
-    </w:p>
-    <w:p>
-      <w:pPr>
-        <w:rPr>
-          <w:rFonts w:hint="eastAsia"/>
-        </w:rPr>
-      </w:pPr>
+    <w:p/>
+    <w:p>
       <w:r>
         <w:rPr>
           <w:rFonts w:hint="eastAsia"/>
@@ -1481,19 +1454,8 @@
         <w:t xml:space="preserve"> </w:t>
       </w:r>
     </w:p>
-    <w:p>
-      <w:pPr>
-        <w:rPr>
-          <w:rFonts w:hint="eastAsia"/>
-        </w:rPr>
-      </w:pPr>
-    </w:p>
-    <w:p>
-      <w:pPr>
-        <w:rPr>
-          <w:rFonts w:hint="eastAsia"/>
-        </w:rPr>
-      </w:pPr>
+    <w:p/>
+    <w:p>
       <w:proofErr w:type="spellStart"/>
       <w:r>
         <w:rPr>
@@ -1551,19 +1513,8 @@
         <w:t xml:space="preserve">. </w:t>
       </w:r>
     </w:p>
-    <w:p>
-      <w:pPr>
-        <w:rPr>
-          <w:rFonts w:hint="eastAsia"/>
-        </w:rPr>
-      </w:pPr>
-    </w:p>
-    <w:p>
-      <w:pPr>
-        <w:rPr>
-          <w:rFonts w:hint="eastAsia"/>
-        </w:rPr>
-      </w:pPr>
+    <w:p/>
+    <w:p>
       <w:r>
         <w:rPr>
           <w:rFonts w:hint="eastAsia"/>
@@ -1571,19 +1522,8 @@
         <w:t xml:space="preserve">Future inclusion into the tool is also beneficial. </w:t>
       </w:r>
     </w:p>
-    <w:p>
-      <w:pPr>
-        <w:rPr>
-          <w:rFonts w:hint="eastAsia"/>
-        </w:rPr>
-      </w:pPr>
-    </w:p>
-    <w:p>
-      <w:pPr>
-        <w:rPr>
-          <w:rFonts w:hint="eastAsia"/>
-        </w:rPr>
-      </w:pPr>
+    <w:p/>
+    <w:p>
       <w:r>
         <w:rPr>
           <w:rFonts w:hint="eastAsia"/>
@@ -1609,19 +1549,8 @@
         <w:t xml:space="preserve"> fast.</w:t>
       </w:r>
     </w:p>
-    <w:p>
-      <w:pPr>
-        <w:rPr>
-          <w:rFonts w:hint="eastAsia"/>
-        </w:rPr>
-      </w:pPr>
-    </w:p>
-    <w:p>
-      <w:pPr>
-        <w:rPr>
-          <w:rFonts w:hint="eastAsia"/>
-        </w:rPr>
-      </w:pPr>
+    <w:p/>
+    <w:p>
       <w:r>
         <w:rPr>
           <w:rFonts w:hint="eastAsia"/>
@@ -1663,40 +1592,11 @@
         <w:t xml:space="preserve"> trades at post-crash deep discount levels on T. </w:t>
       </w:r>
     </w:p>
-    <w:p>
-      <w:pPr>
-        <w:rPr>
-          <w:rFonts w:hint="eastAsia"/>
-        </w:rPr>
-      </w:pPr>
-    </w:p>
-    <w:p>
-      <w:pPr>
-        <w:rPr>
-          <w:rFonts w:hint="eastAsia"/>
-        </w:rPr>
-      </w:pPr>
-    </w:p>
-    <w:p>
-      <w:pPr>
-        <w:rPr>
-          <w:rFonts w:hint="eastAsia"/>
-        </w:rPr>
-      </w:pPr>
-    </w:p>
-    <w:p>
-      <w:pPr>
-        <w:rPr>
-          <w:rFonts w:hint="eastAsia"/>
-        </w:rPr>
-      </w:pPr>
-    </w:p>
-    <w:p>
-      <w:pPr>
-        <w:rPr>
-          <w:rFonts w:hint="eastAsia"/>
-        </w:rPr>
-      </w:pPr>
+    <w:p/>
+    <w:p/>
+    <w:p/>
+    <w:p/>
+    <w:p>
       <w:r>
         <w:lastRenderedPageBreak/>
         <w:t>I</w:t>
@@ -1709,11 +1609,6 @@
       </w:r>
     </w:p>
     <w:p>
-      <w:pPr>
-        <w:rPr>
-          <w:rFonts w:hint="eastAsia"/>
-        </w:rPr>
-      </w:pPr>
       <w:r>
         <w:rPr>
           <w:rFonts w:hint="eastAsia"/>
@@ -1754,18 +1649,12 @@
       <w:pPr>
         <w:widowControl/>
         <w:jc w:val="left"/>
-        <w:rPr>
-          <w:rFonts w:hint="eastAsia"/>
-        </w:rPr>
       </w:pPr>
     </w:p>
     <w:p>
       <w:pPr>
         <w:widowControl/>
         <w:jc w:val="left"/>
-        <w:rPr>
-          <w:rFonts w:hint="eastAsia"/>
-        </w:rPr>
       </w:pPr>
       <w:r>
         <w:rPr>
@@ -1820,9 +1709,6 @@
       <w:pPr>
         <w:widowControl/>
         <w:jc w:val="left"/>
-        <w:rPr>
-          <w:rFonts w:hint="eastAsia"/>
-        </w:rPr>
       </w:pPr>
     </w:p>
     <w:p>
@@ -1855,241 +1741,1382 @@
         <w:t xml:space="preserve"> 1/2 size chug along. </w:t>
       </w:r>
     </w:p>
-    <w:p>
-      <w:pPr>
-        <w:rPr>
-          <w:rFonts w:hint="eastAsia"/>
-        </w:rPr>
-      </w:pPr>
+    <w:p/>
+    <w:p>
+      <w:r>
+        <w:rPr>
+          <w:rFonts w:hint="eastAsia"/>
+        </w:rPr>
+        <w:t xml:space="preserve">Reflecting on the loss in early Aug, building </w:t>
+      </w:r>
+      <w:proofErr w:type="spellStart"/>
+      <w:r>
+        <w:rPr>
+          <w:rFonts w:hint="eastAsia"/>
+        </w:rPr>
+        <w:t>pos</w:t>
+      </w:r>
+      <w:proofErr w:type="spellEnd"/>
+      <w:r>
+        <w:rPr>
+          <w:rFonts w:hint="eastAsia"/>
+        </w:rPr>
+        <w:t xml:space="preserve"> too quickly was the reason. </w:t>
+      </w:r>
+      <w:r>
+        <w:rPr>
+          <w:rFonts w:hint="eastAsia"/>
+        </w:rPr>
+        <w:t xml:space="preserve">Markets adjusted for 2 weeks, you need to prepare for longer streaks of adjustment than that. </w:t>
+      </w:r>
+    </w:p>
+    <w:p/>
+    <w:p>
+      <w:r>
+        <w:rPr>
+          <w:rFonts w:hint="eastAsia"/>
+        </w:rPr>
+        <w:t xml:space="preserve">There was not much idea about plan B </w:t>
+      </w:r>
+      <w:r>
+        <w:t>if it didn’</w:t>
+      </w:r>
+      <w:r>
+        <w:rPr>
+          <w:rFonts w:hint="eastAsia"/>
+        </w:rPr>
+        <w:t xml:space="preserve">t rebound the way you expected it to. </w:t>
+      </w:r>
+      <w:r>
+        <w:rPr>
+          <w:rFonts w:hint="eastAsia"/>
+        </w:rPr>
+        <w:t xml:space="preserve">Thurs crash followed by a </w:t>
+      </w:r>
+      <w:r>
+        <w:t>Frida</w:t>
+      </w:r>
+      <w:r>
+        <w:rPr>
+          <w:rFonts w:hint="eastAsia"/>
+        </w:rPr>
+        <w:t xml:space="preserve">y crash knocked you out already. </w:t>
+      </w:r>
+      <w:r>
+        <w:rPr>
+          <w:rFonts w:hint="eastAsia"/>
+        </w:rPr>
+        <w:t>There was not supposed to be a</w:t>
+      </w:r>
+      <w:r>
+        <w:rPr>
+          <w:rFonts w:hint="eastAsia"/>
+        </w:rPr>
+        <w:t xml:space="preserve"> forced </w:t>
+      </w:r>
+      <w:r>
+        <w:t>liquidation</w:t>
+      </w:r>
+      <w:r>
+        <w:rPr>
+          <w:rFonts w:hint="eastAsia"/>
+        </w:rPr>
+        <w:t xml:space="preserve"> under those circumstances. </w:t>
+      </w:r>
+    </w:p>
+    <w:p/>
+    <w:p>
+      <w:r>
+        <w:rPr>
+          <w:rFonts w:hint="eastAsia"/>
+        </w:rPr>
+        <w:t>Leverage was being put on for both stocks and futures in a hurry at beginning of Aug. Those kinds of trading of course didn</w:t>
+      </w:r>
+      <w:r>
+        <w:t>’</w:t>
+      </w:r>
+      <w:r>
+        <w:rPr>
+          <w:rFonts w:hint="eastAsia"/>
+        </w:rPr>
+        <w:t xml:space="preserve">t work.  </w:t>
+      </w:r>
+    </w:p>
+    <w:p/>
+    <w:p>
+      <w:r>
+        <w:rPr>
+          <w:rFonts w:hint="eastAsia"/>
+        </w:rPr>
+        <w:t xml:space="preserve">Liquidation should be </w:t>
+      </w:r>
+      <w:r>
+        <w:rPr>
+          <w:rFonts w:hint="eastAsia"/>
+        </w:rPr>
+        <w:t>natural when future</w:t>
+      </w:r>
+      <w:r>
+        <w:rPr>
+          <w:rFonts w:hint="eastAsia"/>
+        </w:rPr>
+        <w:t xml:space="preserve"> expires. Nothing needs to be done and put on less position for the next month. </w:t>
+      </w:r>
+      <w:r>
+        <w:rPr>
+          <w:rFonts w:hint="eastAsia"/>
+        </w:rPr>
+        <w:t xml:space="preserve">Elder has </w:t>
+      </w:r>
+      <w:r>
+        <w:t>the</w:t>
+      </w:r>
+      <w:r>
+        <w:rPr>
+          <w:rFonts w:hint="eastAsia"/>
+        </w:rPr>
+        <w:t xml:space="preserve"> 6% rule which says if losses exceed 6% you </w:t>
+      </w:r>
+      <w:r>
+        <w:t>should</w:t>
+      </w:r>
+      <w:r>
+        <w:rPr>
+          <w:rFonts w:hint="eastAsia"/>
+        </w:rPr>
+        <w:t xml:space="preserve"> liquidate. You should have position at 1/3 so if market drops 20% against you in one month then you liquidate, that has been extremely rare. </w:t>
+      </w:r>
+    </w:p>
+    <w:p/>
+    <w:p>
+      <w:r>
+        <w:t>Y</w:t>
+      </w:r>
+      <w:r>
+        <w:rPr>
+          <w:rFonts w:hint="eastAsia"/>
+        </w:rPr>
+        <w:t xml:space="preserve">ou should have position in some equities as well. </w:t>
+      </w:r>
+      <w:r>
+        <w:rPr>
+          <w:rFonts w:hint="eastAsia"/>
+        </w:rPr>
+        <w:t>Since you only need 10% of capital to be margin</w:t>
+      </w:r>
+      <w:r>
+        <w:rPr>
+          <w:rFonts w:hint="eastAsia"/>
+        </w:rPr>
+        <w:t xml:space="preserve">. </w:t>
+      </w:r>
+    </w:p>
+    <w:p/>
+    <w:p/>
+    <w:p>
+      <w:r>
+        <w:rPr>
+          <w:rFonts w:hint="eastAsia"/>
+        </w:rPr>
+        <w:t>11/10</w:t>
+      </w:r>
+    </w:p>
+    <w:p>
+      <w:r>
+        <w:rPr>
+          <w:rFonts w:hint="eastAsia"/>
+        </w:rPr>
+        <w:t>Weekly recap</w:t>
+      </w:r>
+    </w:p>
+    <w:p>
+      <w:pPr>
+        <w:rPr>
+          <w:rFonts w:hint="eastAsia"/>
+        </w:rPr>
+      </w:pPr>
+    </w:p>
+    <w:p>
+      <w:pPr>
+        <w:rPr>
+          <w:b/>
+          <w:u w:val="single"/>
+        </w:rPr>
+      </w:pPr>
+      <w:r>
+        <w:rPr>
+          <w:rFonts w:hint="eastAsia"/>
+          <w:b/>
+          <w:u w:val="single"/>
+        </w:rPr>
+        <w:t>Stocks</w:t>
+      </w:r>
+    </w:p>
+    <w:p>
+      <w:r>
+        <w:t>T</w:t>
+      </w:r>
+      <w:r>
+        <w:rPr>
+          <w:rFonts w:hint="eastAsia"/>
+        </w:rPr>
+        <w:t>rade:</w:t>
+      </w:r>
+      <w:r>
+        <w:rPr>
+          <w:rFonts w:hint="eastAsia"/>
+        </w:rPr>
+        <w:t xml:space="preserve"> </w:t>
+      </w:r>
+      <w:r>
+        <w:rPr>
+          <w:rFonts w:hint="eastAsia"/>
+        </w:rPr>
+        <w:t xml:space="preserve"> </w:t>
+      </w:r>
+      <w:r>
+        <w:rPr>
+          <w:rFonts w:hint="eastAsia"/>
+        </w:rPr>
+        <w:t>+3</w:t>
+      </w:r>
+      <w:r>
+        <w:rPr>
+          <w:rFonts w:hint="eastAsia"/>
+        </w:rPr>
+        <w:t xml:space="preserve"> </w:t>
+      </w:r>
+    </w:p>
+    <w:p>
+      <w:r>
+        <w:rPr>
+          <w:rFonts w:hint="eastAsia"/>
+        </w:rPr>
+        <w:t>MTM:  +54</w:t>
+      </w:r>
+    </w:p>
+    <w:p>
+      <w:r>
+        <w:t>T</w:t>
+      </w:r>
+      <w:r>
+        <w:rPr>
+          <w:rFonts w:hint="eastAsia"/>
+        </w:rPr>
+        <w:t xml:space="preserve">otal: </w:t>
+      </w:r>
+      <w:r>
+        <w:rPr>
+          <w:rFonts w:hint="eastAsia"/>
+        </w:rPr>
+        <w:t xml:space="preserve">  </w:t>
+      </w:r>
+      <w:r>
+        <w:rPr>
+          <w:rFonts w:hint="eastAsia"/>
+        </w:rPr>
+        <w:t>+57</w:t>
+      </w:r>
+      <w:r>
+        <w:rPr>
+          <w:rFonts w:hint="eastAsia"/>
+        </w:rPr>
+        <w:t xml:space="preserve"> (AM</w:t>
+      </w:r>
+      <w:r>
+        <w:rPr>
+          <w:rFonts w:hint="eastAsia"/>
+        </w:rPr>
+        <w:t xml:space="preserve">: </w:t>
+      </w:r>
+      <w:r>
+        <w:rPr>
+          <w:rFonts w:hint="eastAsia"/>
+        </w:rPr>
+        <w:t>+</w:t>
+      </w:r>
+      <w:r>
+        <w:rPr>
+          <w:rFonts w:hint="eastAsia"/>
+        </w:rPr>
+        <w:t>46</w:t>
+      </w:r>
+      <w:r>
+        <w:rPr>
+          <w:rFonts w:hint="eastAsia"/>
+        </w:rPr>
+        <w:t>,</w:t>
+      </w:r>
+      <w:r>
+        <w:rPr>
+          <w:rFonts w:hint="eastAsia"/>
+        </w:rPr>
+        <w:t xml:space="preserve"> PM</w:t>
+      </w:r>
+      <w:r>
+        <w:rPr>
+          <w:rFonts w:hint="eastAsia"/>
+        </w:rPr>
+        <w:t xml:space="preserve">: </w:t>
+      </w:r>
+      <w:r>
+        <w:rPr>
+          <w:rFonts w:hint="eastAsia"/>
+        </w:rPr>
+        <w:t>+10</w:t>
+      </w:r>
+      <w:r>
+        <w:rPr>
+          <w:rFonts w:hint="eastAsia"/>
+        </w:rPr>
+        <w:t>)</w:t>
+      </w:r>
+    </w:p>
+    <w:p>
+      <w:r>
+        <w:rPr>
+          <w:rFonts w:hint="eastAsia"/>
+        </w:rPr>
+        <w:t xml:space="preserve">AM strength is still there. </w:t>
+      </w:r>
+    </w:p>
+    <w:p/>
+    <w:p>
+      <w:pPr>
+        <w:rPr>
+          <w:b/>
+          <w:u w:val="single"/>
+        </w:rPr>
+      </w:pPr>
+      <w:proofErr w:type="spellStart"/>
+      <w:r>
+        <w:rPr>
+          <w:rFonts w:hint="eastAsia"/>
+          <w:b/>
+          <w:u w:val="single"/>
+        </w:rPr>
+        <w:t>Fut</w:t>
+      </w:r>
+      <w:proofErr w:type="spellEnd"/>
+      <w:r>
+        <w:rPr>
+          <w:rFonts w:hint="eastAsia"/>
+          <w:b/>
+          <w:u w:val="single"/>
+        </w:rPr>
+        <w:t xml:space="preserve">: </w:t>
+      </w:r>
+    </w:p>
+    <w:p>
+      <w:proofErr w:type="gramStart"/>
+      <w:r>
+        <w:rPr>
+          <w:rFonts w:hint="eastAsia"/>
+        </w:rPr>
+        <w:t>Trade :</w:t>
+      </w:r>
+      <w:proofErr w:type="gramEnd"/>
+      <w:r>
+        <w:rPr>
+          <w:rFonts w:hint="eastAsia"/>
+        </w:rPr>
+        <w:t xml:space="preserve">  +3 </w:t>
+      </w:r>
+    </w:p>
+    <w:p>
+      <w:proofErr w:type="spellStart"/>
+      <w:r>
+        <w:rPr>
+          <w:rFonts w:hint="eastAsia"/>
+        </w:rPr>
+        <w:t>Mtm</w:t>
+      </w:r>
+      <w:proofErr w:type="spellEnd"/>
+      <w:r>
+        <w:rPr>
+          <w:rFonts w:hint="eastAsia"/>
+        </w:rPr>
+        <w:t>: +10</w:t>
+      </w:r>
+    </w:p>
+    <w:p>
+      <w:r>
+        <w:rPr>
+          <w:rFonts w:hint="eastAsia"/>
+        </w:rPr>
+        <w:t>Net :  +13 (AM: 9, PM: 4</w:t>
+      </w:r>
       <w:bookmarkStart w:id="0" w:name="_GoBack"/>
       <w:bookmarkEnd w:id="0"/>
-    </w:p>
-    <w:p>
-      <w:pPr>
-        <w:rPr>
-          <w:rFonts w:hint="eastAsia"/>
-        </w:rPr>
-      </w:pPr>
-      <w:r>
-        <w:rPr>
-          <w:rFonts w:hint="eastAsia"/>
-        </w:rPr>
-        <w:t xml:space="preserve">Reflecting on the loss in early Aug, building </w:t>
-      </w:r>
-      <w:proofErr w:type="spellStart"/>
-      <w:r>
-        <w:rPr>
-          <w:rFonts w:hint="eastAsia"/>
-        </w:rPr>
-        <w:t>pos</w:t>
-      </w:r>
-      <w:proofErr w:type="spellEnd"/>
-      <w:r>
-        <w:rPr>
-          <w:rFonts w:hint="eastAsia"/>
-        </w:rPr>
-        <w:t xml:space="preserve"> too quickly was the reason. </w:t>
-      </w:r>
-      <w:r>
-        <w:rPr>
-          <w:rFonts w:hint="eastAsia"/>
-        </w:rPr>
-        <w:t xml:space="preserve">Markets adjusted for 2 weeks, you need to prepare for longer streaks of adjustment than that. </w:t>
-      </w:r>
-    </w:p>
-    <w:p>
-      <w:pPr>
-        <w:rPr>
-          <w:rFonts w:hint="eastAsia"/>
-        </w:rPr>
-      </w:pPr>
-    </w:p>
-    <w:p>
-      <w:pPr>
-        <w:rPr>
-          <w:rFonts w:hint="eastAsia"/>
-        </w:rPr>
-      </w:pPr>
-      <w:r>
-        <w:rPr>
-          <w:rFonts w:hint="eastAsia"/>
-        </w:rPr>
-        <w:t xml:space="preserve">There was not much idea about plan B </w:t>
-      </w:r>
-      <w:r>
-        <w:t>if it didn’</w:t>
-      </w:r>
-      <w:r>
-        <w:rPr>
-          <w:rFonts w:hint="eastAsia"/>
-        </w:rPr>
-        <w:t xml:space="preserve">t rebound the way you expected it to. </w:t>
-      </w:r>
-      <w:r>
-        <w:rPr>
-          <w:rFonts w:hint="eastAsia"/>
-        </w:rPr>
-        <w:t xml:space="preserve">Thurs crash followed by a </w:t>
-      </w:r>
-      <w:r>
-        <w:t>Frida</w:t>
-      </w:r>
-      <w:r>
-        <w:rPr>
-          <w:rFonts w:hint="eastAsia"/>
-        </w:rPr>
-        <w:t xml:space="preserve">y crash knocked you out already. </w:t>
-      </w:r>
-      <w:r>
-        <w:rPr>
-          <w:rFonts w:hint="eastAsia"/>
-        </w:rPr>
-        <w:t>There was not supposed to be a</w:t>
-      </w:r>
-      <w:r>
-        <w:rPr>
-          <w:rFonts w:hint="eastAsia"/>
-        </w:rPr>
-        <w:t xml:space="preserve"> forced </w:t>
-      </w:r>
-      <w:r>
-        <w:t>liquidation</w:t>
-      </w:r>
-      <w:r>
-        <w:rPr>
-          <w:rFonts w:hint="eastAsia"/>
-        </w:rPr>
-        <w:t xml:space="preserve"> under those circumstances. </w:t>
-      </w:r>
-    </w:p>
-    <w:p>
-      <w:pPr>
-        <w:rPr>
-          <w:rFonts w:hint="eastAsia"/>
-        </w:rPr>
-      </w:pPr>
-    </w:p>
-    <w:p>
-      <w:pPr>
-        <w:rPr>
-          <w:rFonts w:hint="eastAsia"/>
-        </w:rPr>
-      </w:pPr>
-      <w:r>
-        <w:rPr>
-          <w:rFonts w:hint="eastAsia"/>
-        </w:rPr>
-        <w:t>Leverage was being put on for both stocks and futures in a hurry at beginning of Aug. Those kinds of trading of course didn</w:t>
-      </w:r>
-      <w:r>
-        <w:t>’</w:t>
-      </w:r>
-      <w:r>
-        <w:rPr>
-          <w:rFonts w:hint="eastAsia"/>
-        </w:rPr>
-        <w:t xml:space="preserve">t work.  </w:t>
-      </w:r>
-    </w:p>
-    <w:p>
-      <w:pPr>
-        <w:rPr>
-          <w:rFonts w:hint="eastAsia"/>
-        </w:rPr>
-      </w:pPr>
-    </w:p>
-    <w:p>
-      <w:pPr>
-        <w:rPr>
-          <w:rFonts w:hint="eastAsia"/>
-        </w:rPr>
-      </w:pPr>
-      <w:r>
-        <w:rPr>
-          <w:rFonts w:hint="eastAsia"/>
-        </w:rPr>
-        <w:t xml:space="preserve">Liquidation should be </w:t>
-      </w:r>
-      <w:r>
-        <w:rPr>
-          <w:rFonts w:hint="eastAsia"/>
-        </w:rPr>
-        <w:t>natural when future</w:t>
-      </w:r>
-      <w:r>
-        <w:rPr>
-          <w:rFonts w:hint="eastAsia"/>
-        </w:rPr>
-        <w:t xml:space="preserve"> expires. Nothing needs to be done and put on less position for the next month. </w:t>
-      </w:r>
-      <w:r>
-        <w:rPr>
-          <w:rFonts w:hint="eastAsia"/>
-        </w:rPr>
-        <w:t xml:space="preserve">Elder has </w:t>
-      </w:r>
-      <w:r>
-        <w:t>the</w:t>
-      </w:r>
-      <w:r>
-        <w:rPr>
-          <w:rFonts w:hint="eastAsia"/>
-        </w:rPr>
-        <w:t xml:space="preserve"> 6% rule which says if losses exceed 6% you </w:t>
-      </w:r>
-      <w:r>
-        <w:t>should</w:t>
-      </w:r>
-      <w:r>
-        <w:rPr>
-          <w:rFonts w:hint="eastAsia"/>
-        </w:rPr>
-        <w:t xml:space="preserve"> liquidate. You should have position at 1/3 so if market drops 20% against you in one month then you liquidate, that has been extremely rare. </w:t>
-      </w:r>
-    </w:p>
-    <w:p>
-      <w:pPr>
-        <w:rPr>
-          <w:rFonts w:hint="eastAsia"/>
-        </w:rPr>
-      </w:pPr>
-    </w:p>
-    <w:p>
-      <w:pPr>
-        <w:rPr>
-          <w:rFonts w:hint="eastAsia"/>
-        </w:rPr>
-      </w:pPr>
-      <w:r>
-        <w:t>Y</w:t>
-      </w:r>
-      <w:r>
-        <w:rPr>
-          <w:rFonts w:hint="eastAsia"/>
-        </w:rPr>
-        <w:t xml:space="preserve">ou should have position in some equities as well. </w:t>
-      </w:r>
-      <w:r>
-        <w:rPr>
-          <w:rFonts w:hint="eastAsia"/>
-        </w:rPr>
-        <w:t>Since you only need 10% of capital to be margin</w:t>
-      </w:r>
-      <w:r>
-        <w:rPr>
-          <w:rFonts w:hint="eastAsia"/>
-        </w:rPr>
-        <w:t xml:space="preserve">. </w:t>
-      </w:r>
-    </w:p>
-    <w:p>
-      <w:pPr>
-        <w:rPr>
-          <w:rFonts w:hint="eastAsia"/>
-        </w:rPr>
-      </w:pPr>
+      <w:r>
+        <w:rPr>
+          <w:rFonts w:hint="eastAsia"/>
+        </w:rPr>
+        <w:t>)</w:t>
+      </w:r>
     </w:p>
     <w:p/>
+    <w:p>
+      <w:pPr>
+        <w:rPr>
+          <w:b/>
+          <w:u w:val="single"/>
+        </w:rPr>
+      </w:pPr>
+      <w:r>
+        <w:rPr>
+          <w:rFonts w:hint="eastAsia"/>
+          <w:b/>
+          <w:u w:val="single"/>
+        </w:rPr>
+        <w:t>All assets:</w:t>
+      </w:r>
+    </w:p>
+    <w:p>
+      <w:r>
+        <w:rPr>
+          <w:rFonts w:hint="eastAsia"/>
+        </w:rPr>
+        <w:lastRenderedPageBreak/>
+        <w:t xml:space="preserve">Trade: </w:t>
+      </w:r>
+      <w:r>
+        <w:rPr>
+          <w:rFonts w:hint="eastAsia"/>
+        </w:rPr>
+        <w:t xml:space="preserve"> +</w:t>
+      </w:r>
+      <w:r>
+        <w:rPr>
+          <w:rFonts w:hint="eastAsia"/>
+        </w:rPr>
+        <w:t>6</w:t>
+      </w:r>
+    </w:p>
+    <w:p>
+      <w:proofErr w:type="spellStart"/>
+      <w:r>
+        <w:rPr>
+          <w:rFonts w:hint="eastAsia"/>
+        </w:rPr>
+        <w:t>Mtm</w:t>
+      </w:r>
+      <w:proofErr w:type="spellEnd"/>
+      <w:r>
+        <w:rPr>
+          <w:rFonts w:hint="eastAsia"/>
+        </w:rPr>
+        <w:t xml:space="preserve">: </w:t>
+      </w:r>
+      <w:r>
+        <w:rPr>
+          <w:rFonts w:hint="eastAsia"/>
+        </w:rPr>
+        <w:t xml:space="preserve"> +</w:t>
+      </w:r>
+      <w:r>
+        <w:rPr>
+          <w:rFonts w:hint="eastAsia"/>
+        </w:rPr>
+        <w:t>63</w:t>
+      </w:r>
+    </w:p>
+    <w:p>
+      <w:r>
+        <w:rPr>
+          <w:rFonts w:hint="eastAsia"/>
+        </w:rPr>
+        <w:t xml:space="preserve">Net: </w:t>
+      </w:r>
+      <w:r>
+        <w:rPr>
+          <w:rFonts w:hint="eastAsia"/>
+        </w:rPr>
+        <w:t>+</w:t>
+      </w:r>
+      <w:r>
+        <w:rPr>
+          <w:rFonts w:hint="eastAsia"/>
+        </w:rPr>
+        <w:t>70</w:t>
+      </w:r>
+      <w:r>
+        <w:rPr>
+          <w:rFonts w:hint="eastAsia"/>
+        </w:rPr>
+        <w:t xml:space="preserve"> (AM: </w:t>
+      </w:r>
+      <w:r>
+        <w:rPr>
+          <w:rFonts w:hint="eastAsia"/>
+        </w:rPr>
+        <w:t>+</w:t>
+      </w:r>
+      <w:r>
+        <w:rPr>
+          <w:rFonts w:hint="eastAsia"/>
+        </w:rPr>
+        <w:t xml:space="preserve">55, PM: </w:t>
+      </w:r>
+      <w:r>
+        <w:rPr>
+          <w:rFonts w:hint="eastAsia"/>
+        </w:rPr>
+        <w:t>+</w:t>
+      </w:r>
+      <w:r>
+        <w:rPr>
+          <w:rFonts w:hint="eastAsia"/>
+        </w:rPr>
+        <w:t>14)</w:t>
+      </w:r>
+    </w:p>
+    <w:p/>
+    <w:p>
+      <w:r>
+        <w:rPr>
+          <w:rFonts w:hint="eastAsia"/>
+        </w:rPr>
+        <w:t>Comments:</w:t>
+      </w:r>
+    </w:p>
+    <w:p>
+      <w:r>
+        <w:rPr>
+          <w:rFonts w:hint="eastAsia"/>
+        </w:rPr>
+        <w:t xml:space="preserve">Markets were strong this week. </w:t>
+      </w:r>
+      <w:proofErr w:type="gramStart"/>
+      <w:r>
+        <w:rPr>
+          <w:rFonts w:hint="eastAsia"/>
+        </w:rPr>
+        <w:t xml:space="preserve">Trading generated 6k </w:t>
+      </w:r>
+      <w:proofErr w:type="spellStart"/>
+      <w:r>
+        <w:rPr>
+          <w:rFonts w:hint="eastAsia"/>
+        </w:rPr>
+        <w:t>pnl</w:t>
+      </w:r>
+      <w:proofErr w:type="spellEnd"/>
+      <w:r>
+        <w:rPr>
+          <w:rFonts w:hint="eastAsia"/>
+        </w:rPr>
+        <w:t xml:space="preserve">, 3k from stocks and 3k </w:t>
+      </w:r>
+      <w:proofErr w:type="spellStart"/>
+      <w:r>
+        <w:rPr>
+          <w:rFonts w:hint="eastAsia"/>
+        </w:rPr>
+        <w:t>futs</w:t>
+      </w:r>
+      <w:proofErr w:type="spellEnd"/>
+      <w:r>
+        <w:rPr>
+          <w:rFonts w:hint="eastAsia"/>
+        </w:rPr>
+        <w:t>.</w:t>
+      </w:r>
+      <w:proofErr w:type="gramEnd"/>
+      <w:r>
+        <w:rPr>
+          <w:rFonts w:hint="eastAsia"/>
+        </w:rPr>
+        <w:t xml:space="preserve"> </w:t>
+      </w:r>
+    </w:p>
+    <w:p>
+      <w:proofErr w:type="spellStart"/>
+      <w:r>
+        <w:rPr>
+          <w:rFonts w:hint="eastAsia"/>
+        </w:rPr>
+        <w:t>Mtm</w:t>
+      </w:r>
+      <w:proofErr w:type="spellEnd"/>
+      <w:r>
+        <w:rPr>
+          <w:rFonts w:hint="eastAsia"/>
+        </w:rPr>
+        <w:t xml:space="preserve"> was strong on all stocks. Most </w:t>
+      </w:r>
+      <w:r>
+        <w:rPr>
+          <w:rFonts w:hint="eastAsia"/>
+        </w:rPr>
+        <w:t xml:space="preserve">stocks closed at weekly highs, except ICBC which closed at 0p. </w:t>
+      </w:r>
+      <w:proofErr w:type="spellStart"/>
+      <w:proofErr w:type="gramStart"/>
+      <w:r>
+        <w:rPr>
+          <w:rFonts w:hint="eastAsia"/>
+        </w:rPr>
+        <w:t>Moutai</w:t>
+      </w:r>
+      <w:proofErr w:type="spellEnd"/>
+      <w:r>
+        <w:rPr>
+          <w:rFonts w:hint="eastAsia"/>
+        </w:rPr>
+        <w:t xml:space="preserve"> up 6%, </w:t>
+      </w:r>
+      <w:proofErr w:type="spellStart"/>
+      <w:r>
+        <w:rPr>
+          <w:rFonts w:hint="eastAsia"/>
+        </w:rPr>
+        <w:t>haikang</w:t>
+      </w:r>
+      <w:proofErr w:type="spellEnd"/>
+      <w:r>
+        <w:rPr>
+          <w:rFonts w:hint="eastAsia"/>
+        </w:rPr>
+        <w:t xml:space="preserve"> up 10%, </w:t>
+      </w:r>
+      <w:proofErr w:type="spellStart"/>
+      <w:r>
+        <w:rPr>
+          <w:rFonts w:hint="eastAsia"/>
+        </w:rPr>
+        <w:t>dazu</w:t>
+      </w:r>
+      <w:proofErr w:type="spellEnd"/>
+      <w:r>
+        <w:rPr>
+          <w:rFonts w:hint="eastAsia"/>
+        </w:rPr>
+        <w:t xml:space="preserve"> up 15%.</w:t>
+      </w:r>
+      <w:proofErr w:type="gramEnd"/>
+      <w:r>
+        <w:rPr>
+          <w:rFonts w:hint="eastAsia"/>
+        </w:rPr>
+        <w:t xml:space="preserve"> </w:t>
+      </w:r>
+      <w:proofErr w:type="spellStart"/>
+      <w:proofErr w:type="gramStart"/>
+      <w:r>
+        <w:rPr>
+          <w:rFonts w:hint="eastAsia"/>
+        </w:rPr>
+        <w:t>Longji</w:t>
+      </w:r>
+      <w:proofErr w:type="spellEnd"/>
+      <w:r>
+        <w:rPr>
+          <w:rFonts w:hint="eastAsia"/>
+        </w:rPr>
+        <w:t xml:space="preserve"> </w:t>
+      </w:r>
+      <w:proofErr w:type="spellStart"/>
+      <w:r>
+        <w:rPr>
+          <w:rFonts w:hint="eastAsia"/>
+        </w:rPr>
+        <w:t>gufen</w:t>
+      </w:r>
+      <w:proofErr w:type="spellEnd"/>
+      <w:r>
+        <w:rPr>
+          <w:rFonts w:hint="eastAsia"/>
+        </w:rPr>
+        <w:t xml:space="preserve"> up 22%.</w:t>
+      </w:r>
+      <w:proofErr w:type="gramEnd"/>
+      <w:r>
+        <w:rPr>
+          <w:rFonts w:hint="eastAsia"/>
+        </w:rPr>
+        <w:t xml:space="preserve"> </w:t>
+      </w:r>
+      <w:proofErr w:type="spellStart"/>
+      <w:proofErr w:type="gramStart"/>
+      <w:r>
+        <w:rPr>
+          <w:rFonts w:hint="eastAsia"/>
+        </w:rPr>
+        <w:t>Pingan</w:t>
+      </w:r>
+      <w:proofErr w:type="spellEnd"/>
+      <w:r>
+        <w:rPr>
+          <w:rFonts w:hint="eastAsia"/>
+        </w:rPr>
+        <w:t xml:space="preserve"> up 8%.</w:t>
+      </w:r>
+      <w:proofErr w:type="gramEnd"/>
+      <w:r>
+        <w:rPr>
+          <w:rFonts w:hint="eastAsia"/>
+        </w:rPr>
+        <w:t xml:space="preserve"> </w:t>
+      </w:r>
+    </w:p>
+    <w:p/>
+    <w:p>
+      <w:proofErr w:type="gramStart"/>
+      <w:r>
+        <w:rPr>
+          <w:rFonts w:hint="eastAsia"/>
+        </w:rPr>
+        <w:t>Massive reevaluation of blue chips.</w:t>
+      </w:r>
+      <w:proofErr w:type="gramEnd"/>
+      <w:r>
+        <w:rPr>
+          <w:rFonts w:hint="eastAsia"/>
+        </w:rPr>
+        <w:t xml:space="preserve"> </w:t>
+      </w:r>
+    </w:p>
+    <w:p>
+      <w:r>
+        <w:rPr>
+          <w:rFonts w:hint="eastAsia"/>
+        </w:rPr>
+        <w:t xml:space="preserve">Consumers are leading the way to push up the indices while world markets are making fresh highs. Note if that the index is supposed to break the previous highs, heavy sectors need to revalue. </w:t>
+      </w:r>
+      <w:r>
+        <w:rPr>
+          <w:rFonts w:hint="eastAsia"/>
+        </w:rPr>
+        <w:t xml:space="preserve">ICBC down 5% this </w:t>
+      </w:r>
+      <w:proofErr w:type="gramStart"/>
+      <w:r>
+        <w:rPr>
+          <w:rFonts w:hint="eastAsia"/>
+        </w:rPr>
+        <w:t>week,</w:t>
+      </w:r>
+      <w:proofErr w:type="gramEnd"/>
+      <w:r>
+        <w:rPr>
+          <w:rFonts w:hint="eastAsia"/>
+        </w:rPr>
+        <w:t xml:space="preserve"> and </w:t>
+      </w:r>
+      <w:proofErr w:type="spellStart"/>
+      <w:r>
+        <w:rPr>
+          <w:rFonts w:hint="eastAsia"/>
+        </w:rPr>
+        <w:t>pnl</w:t>
+      </w:r>
+      <w:proofErr w:type="spellEnd"/>
+      <w:r>
+        <w:rPr>
+          <w:rFonts w:hint="eastAsia"/>
+        </w:rPr>
+        <w:t xml:space="preserve"> on it is down 1%, delta sitting at 220k. </w:t>
+      </w:r>
+      <w:r>
+        <w:rPr>
+          <w:rFonts w:hint="eastAsia"/>
+        </w:rPr>
+        <w:t xml:space="preserve">No need to add to this now. </w:t>
+      </w:r>
+      <w:r>
+        <w:rPr>
+          <w:rFonts w:hint="eastAsia"/>
+        </w:rPr>
+        <w:t xml:space="preserve">Since markets are going up too fast, keep positioning here. </w:t>
+      </w:r>
+    </w:p>
+    <w:p/>
+    <w:p>
+      <w:r>
+        <w:rPr>
+          <w:rFonts w:hint="eastAsia"/>
+        </w:rPr>
+        <w:t>Delta:</w:t>
+      </w:r>
+      <w:r>
+        <w:rPr>
+          <w:rFonts w:hint="eastAsia"/>
+        </w:rPr>
+        <w:t xml:space="preserve"> </w:t>
+      </w:r>
+    </w:p>
+    <w:p>
+      <w:proofErr w:type="gramStart"/>
+      <w:r>
+        <w:rPr>
+          <w:rFonts w:hint="eastAsia"/>
+        </w:rPr>
+        <w:t xml:space="preserve">500k on </w:t>
+      </w:r>
+      <w:proofErr w:type="spellStart"/>
+      <w:r>
+        <w:rPr>
+          <w:rFonts w:hint="eastAsia"/>
+        </w:rPr>
+        <w:t>futs</w:t>
+      </w:r>
+      <w:proofErr w:type="spellEnd"/>
+      <w:r>
+        <w:rPr>
+          <w:rFonts w:hint="eastAsia"/>
+        </w:rPr>
+        <w:t>.</w:t>
+      </w:r>
+      <w:proofErr w:type="gramEnd"/>
+      <w:r>
+        <w:rPr>
+          <w:rFonts w:hint="eastAsia"/>
+        </w:rPr>
+        <w:t xml:space="preserve"> </w:t>
+      </w:r>
+      <w:proofErr w:type="gramStart"/>
+      <w:r>
+        <w:rPr>
+          <w:rFonts w:hint="eastAsia"/>
+        </w:rPr>
+        <w:t>1.5m on stocks.</w:t>
+      </w:r>
+      <w:proofErr w:type="gramEnd"/>
+      <w:r>
+        <w:rPr>
+          <w:rFonts w:hint="eastAsia"/>
+        </w:rPr>
+        <w:t xml:space="preserve"> </w:t>
+      </w:r>
+      <w:proofErr w:type="gramStart"/>
+      <w:r>
+        <w:rPr>
+          <w:rFonts w:hint="eastAsia"/>
+        </w:rPr>
+        <w:t>45% of the total</w:t>
+      </w:r>
+      <w:r>
+        <w:rPr>
+          <w:rFonts w:hint="eastAsia"/>
+        </w:rPr>
+        <w:t xml:space="preserve"> </w:t>
+      </w:r>
+      <w:proofErr w:type="spellStart"/>
+      <w:r>
+        <w:rPr>
+          <w:rFonts w:hint="eastAsia"/>
+        </w:rPr>
+        <w:t>ptf</w:t>
+      </w:r>
+      <w:proofErr w:type="spellEnd"/>
+      <w:r>
+        <w:rPr>
+          <w:rFonts w:hint="eastAsia"/>
+        </w:rPr>
+        <w:t>.</w:t>
+      </w:r>
+      <w:proofErr w:type="gramEnd"/>
+      <w:r>
+        <w:rPr>
+          <w:rFonts w:hint="eastAsia"/>
+        </w:rPr>
+        <w:t xml:space="preserve"> </w:t>
+      </w:r>
+      <w:r>
+        <w:rPr>
+          <w:rFonts w:hint="eastAsia"/>
+        </w:rPr>
+        <w:t xml:space="preserve">Daily </w:t>
+      </w:r>
+      <w:proofErr w:type="spellStart"/>
+      <w:r>
+        <w:rPr>
+          <w:rFonts w:hint="eastAsia"/>
+        </w:rPr>
+        <w:t>avg</w:t>
+      </w:r>
+      <w:proofErr w:type="spellEnd"/>
+      <w:r>
+        <w:rPr>
+          <w:rFonts w:hint="eastAsia"/>
+        </w:rPr>
+        <w:t xml:space="preserve"> gain this week is 0.33%, annualized </w:t>
+      </w:r>
+      <w:proofErr w:type="spellStart"/>
+      <w:r>
+        <w:rPr>
+          <w:rFonts w:hint="eastAsia"/>
+        </w:rPr>
+        <w:t>stdev</w:t>
+      </w:r>
+      <w:proofErr w:type="spellEnd"/>
+      <w:r>
+        <w:rPr>
+          <w:rFonts w:hint="eastAsia"/>
+        </w:rPr>
+        <w:t xml:space="preserve"> is 5%. </w:t>
+      </w:r>
+      <w:proofErr w:type="spellStart"/>
+      <w:r>
+        <w:rPr>
+          <w:rFonts w:hint="eastAsia"/>
+        </w:rPr>
+        <w:t>Stdev</w:t>
+      </w:r>
+      <w:proofErr w:type="spellEnd"/>
+      <w:r>
+        <w:rPr>
+          <w:rFonts w:hint="eastAsia"/>
+        </w:rPr>
+        <w:t xml:space="preserve"> under 10% annualized </w:t>
+      </w:r>
+      <w:proofErr w:type="spellStart"/>
+      <w:r>
+        <w:rPr>
+          <w:rFonts w:hint="eastAsia"/>
+        </w:rPr>
+        <w:t>ytd</w:t>
+      </w:r>
+      <w:proofErr w:type="spellEnd"/>
+      <w:r>
+        <w:rPr>
+          <w:rFonts w:hint="eastAsia"/>
+        </w:rPr>
+        <w:t xml:space="preserve"> is </w:t>
+      </w:r>
+      <w:proofErr w:type="gramStart"/>
+      <w:r>
+        <w:rPr>
+          <w:rFonts w:hint="eastAsia"/>
+        </w:rPr>
+        <w:t>comfortable,</w:t>
+      </w:r>
+      <w:proofErr w:type="gramEnd"/>
+      <w:r>
+        <w:rPr>
+          <w:rFonts w:hint="eastAsia"/>
+        </w:rPr>
+        <w:t xml:space="preserve"> it means </w:t>
+      </w:r>
+      <w:proofErr w:type="spellStart"/>
+      <w:r>
+        <w:rPr>
+          <w:rFonts w:hint="eastAsia"/>
+        </w:rPr>
+        <w:t>ptf</w:t>
+      </w:r>
+      <w:proofErr w:type="spellEnd"/>
+      <w:r>
+        <w:rPr>
+          <w:rFonts w:hint="eastAsia"/>
+        </w:rPr>
+        <w:t xml:space="preserve"> does not swing more than 30k per day. </w:t>
+      </w:r>
+      <w:r>
+        <w:rPr>
+          <w:rFonts w:hint="eastAsia"/>
+        </w:rPr>
+        <w:t>Control risk first.</w:t>
+      </w:r>
+      <w:r>
+        <w:rPr>
+          <w:rFonts w:hint="eastAsia"/>
+        </w:rPr>
+        <w:t xml:space="preserve"> Ear</w:t>
+      </w:r>
+      <w:r>
+        <w:rPr>
+          <w:rFonts w:hint="eastAsia"/>
+        </w:rPr>
+        <w:t>ly Aug has seen days with -70k, huge delta was in place with leverage, should never do that again.</w:t>
+      </w:r>
+    </w:p>
+    <w:p/>
+    <w:p>
+      <w:pPr>
+        <w:rPr>
+          <w:rFonts w:hint="eastAsia"/>
+        </w:rPr>
+      </w:pPr>
+      <w:r>
+        <w:rPr>
+          <w:rFonts w:hint="eastAsia"/>
+        </w:rPr>
+        <w:t xml:space="preserve">Trading a balanced portfolio is definitely better than changing entire holdings everyday as it cuts down the cost of trading. </w:t>
+      </w:r>
+    </w:p>
+    <w:p>
+      <w:pPr>
+        <w:rPr>
+          <w:rFonts w:hint="eastAsia"/>
+        </w:rPr>
+      </w:pPr>
+    </w:p>
+    <w:p>
+      <w:r>
+        <w:rPr>
+          <w:rFonts w:hint="eastAsia"/>
+        </w:rPr>
+        <w:t>Brokerage paid: 90rmb.</w:t>
+      </w:r>
+      <w:r>
+        <w:rPr>
+          <w:rFonts w:hint="eastAsia"/>
+        </w:rPr>
+        <w:t xml:space="preserve"> </w:t>
+      </w:r>
+      <w:r>
+        <w:rPr>
+          <w:rFonts w:hint="eastAsia"/>
+        </w:rPr>
+        <w:t>Controlling</w:t>
+      </w:r>
+      <w:r>
+        <w:rPr>
+          <w:rFonts w:hint="eastAsia"/>
+        </w:rPr>
+        <w:t xml:space="preserve"> brokerage</w:t>
+      </w:r>
+      <w:r>
+        <w:rPr>
+          <w:rFonts w:hint="eastAsia"/>
+        </w:rPr>
+        <w:t xml:space="preserve"> by </w:t>
+      </w:r>
+      <w:r>
+        <w:t>minimizing trading</w:t>
+      </w:r>
+      <w:r>
+        <w:rPr>
+          <w:rFonts w:hint="eastAsia"/>
+        </w:rPr>
+        <w:t xml:space="preserve"> is important to keep costing low. </w:t>
+      </w:r>
+    </w:p>
+    <w:p/>
+    <w:p>
+      <w:pPr>
+        <w:rPr>
+          <w:rFonts w:hint="eastAsia"/>
+        </w:rPr>
+      </w:pPr>
+      <w:r>
+        <w:rPr>
+          <w:rFonts w:hint="eastAsia"/>
+        </w:rPr>
+        <w:t>Which are better trades?</w:t>
+      </w:r>
+    </w:p>
+    <w:p>
+      <w:pPr>
+        <w:rPr>
+          <w:rFonts w:hint="eastAsia"/>
+        </w:rPr>
+      </w:pPr>
+      <w:proofErr w:type="gramStart"/>
+      <w:r>
+        <w:rPr>
+          <w:rFonts w:hint="eastAsia"/>
+        </w:rPr>
+        <w:t>In the earlier part of the week.</w:t>
+      </w:r>
+      <w:proofErr w:type="gramEnd"/>
+      <w:r>
+        <w:rPr>
+          <w:rFonts w:hint="eastAsia"/>
+        </w:rPr>
+        <w:t xml:space="preserve"> </w:t>
+      </w:r>
+    </w:p>
+    <w:p>
+      <w:pPr>
+        <w:pStyle w:val="a3"/>
+        <w:numPr>
+          <w:ilvl w:val="0"/>
+          <w:numId w:val="3"/>
+        </w:numPr>
+        <w:ind w:firstLineChars="0"/>
+        <w:rPr>
+          <w:rFonts w:hint="eastAsia"/>
+        </w:rPr>
+      </w:pPr>
+      <w:r>
+        <w:t>W</w:t>
+      </w:r>
+      <w:r>
+        <w:rPr>
+          <w:rFonts w:hint="eastAsia"/>
+        </w:rPr>
+        <w:t>ait until big drop on Wed and people got washed out</w:t>
+      </w:r>
+      <w:r>
+        <w:rPr>
+          <w:rFonts w:hint="eastAsia"/>
+        </w:rPr>
+        <w:t xml:space="preserve">, enter on </w:t>
+      </w:r>
+      <w:proofErr w:type="spellStart"/>
+      <w:r>
+        <w:rPr>
+          <w:rFonts w:hint="eastAsia"/>
+        </w:rPr>
+        <w:t>thurs</w:t>
+      </w:r>
+      <w:proofErr w:type="spellEnd"/>
+      <w:r>
+        <w:rPr>
+          <w:rFonts w:hint="eastAsia"/>
+        </w:rPr>
+        <w:t xml:space="preserve"> morning panic</w:t>
+      </w:r>
+    </w:p>
+    <w:p>
+      <w:pPr>
+        <w:pStyle w:val="a3"/>
+        <w:numPr>
+          <w:ilvl w:val="0"/>
+          <w:numId w:val="3"/>
+        </w:numPr>
+        <w:ind w:firstLineChars="0"/>
+        <w:rPr>
+          <w:rFonts w:hint="eastAsia"/>
+        </w:rPr>
+      </w:pPr>
+      <w:proofErr w:type="spellStart"/>
+      <w:r>
+        <w:t>F</w:t>
+      </w:r>
+      <w:r>
+        <w:rPr>
+          <w:rFonts w:hint="eastAsia"/>
+        </w:rPr>
+        <w:t>ut</w:t>
+      </w:r>
+      <w:proofErr w:type="spellEnd"/>
+      <w:r>
+        <w:rPr>
+          <w:rFonts w:hint="eastAsia"/>
+        </w:rPr>
+        <w:t>: trade at the lows (</w:t>
+      </w:r>
+      <w:r>
+        <w:rPr>
+          <w:rFonts w:hint="eastAsia"/>
+        </w:rPr>
+        <w:t>下影线进入</w:t>
+      </w:r>
+      <w:r>
+        <w:rPr>
+          <w:rFonts w:hint="eastAsia"/>
+        </w:rPr>
+        <w:t>)</w:t>
+      </w:r>
+      <w:r>
+        <w:rPr>
+          <w:rFonts w:hint="eastAsia"/>
+        </w:rPr>
+        <w:t>. Two longs traded this week were good trades.</w:t>
+      </w:r>
+    </w:p>
+    <w:p>
+      <w:pPr>
+        <w:pStyle w:val="a3"/>
+        <w:numPr>
+          <w:ilvl w:val="0"/>
+          <w:numId w:val="3"/>
+        </w:numPr>
+        <w:ind w:firstLineChars="0"/>
+        <w:rPr>
+          <w:rFonts w:hint="eastAsia"/>
+        </w:rPr>
+      </w:pPr>
+      <w:r>
+        <w:rPr>
+          <w:rFonts w:hint="eastAsia"/>
+        </w:rPr>
+        <w:t xml:space="preserve">ICBC has lost its tradability due to </w:t>
+      </w:r>
+      <w:proofErr w:type="spellStart"/>
+      <w:r>
+        <w:rPr>
+          <w:rFonts w:hint="eastAsia"/>
+        </w:rPr>
+        <w:t>pnl</w:t>
+      </w:r>
+      <w:proofErr w:type="spellEnd"/>
+      <w:r>
+        <w:rPr>
+          <w:rFonts w:hint="eastAsia"/>
+        </w:rPr>
+        <w:t xml:space="preserve"> sinking negative. </w:t>
+      </w:r>
+      <w:r>
+        <w:rPr>
+          <w:rFonts w:hint="eastAsia"/>
+        </w:rPr>
+        <w:t xml:space="preserve">A50 was negative for Oct30 week and not trading that week was a good call. ICBC had really lousy rebound on Fri as well. Focus on </w:t>
+      </w:r>
+      <w:proofErr w:type="gramStart"/>
+      <w:r>
+        <w:rPr>
+          <w:rFonts w:hint="eastAsia"/>
+        </w:rPr>
+        <w:t>stocks which is</w:t>
+      </w:r>
+      <w:proofErr w:type="gramEnd"/>
+      <w:r>
+        <w:rPr>
+          <w:rFonts w:hint="eastAsia"/>
+        </w:rPr>
+        <w:t xml:space="preserve"> currently profitable. </w:t>
+      </w:r>
+    </w:p>
+    <w:p>
+      <w:pPr>
+        <w:pStyle w:val="a3"/>
+        <w:numPr>
+          <w:ilvl w:val="0"/>
+          <w:numId w:val="3"/>
+        </w:numPr>
+        <w:ind w:firstLineChars="0"/>
+        <w:rPr>
+          <w:rFonts w:hint="eastAsia"/>
+        </w:rPr>
+      </w:pPr>
+      <w:r>
+        <w:rPr>
+          <w:rFonts w:hint="eastAsia"/>
+        </w:rPr>
+        <w:t xml:space="preserve">Selling at PM close is still the safest thing to do if you want to sell anything. </w:t>
+      </w:r>
+    </w:p>
+    <w:p>
+      <w:pPr>
+        <w:pStyle w:val="a3"/>
+        <w:numPr>
+          <w:ilvl w:val="0"/>
+          <w:numId w:val="3"/>
+        </w:numPr>
+        <w:ind w:firstLineChars="0"/>
+        <w:rPr>
+          <w:rFonts w:hint="eastAsia"/>
+        </w:rPr>
+      </w:pPr>
+      <w:r>
+        <w:rPr>
+          <w:rFonts w:hint="eastAsia"/>
+        </w:rPr>
+        <w:t>B</w:t>
+      </w:r>
+      <w:r>
+        <w:rPr>
+          <w:rFonts w:hint="eastAsia"/>
+        </w:rPr>
+        <w:t xml:space="preserve">uying: generally at 2 day lows then average down slowly. </w:t>
+      </w:r>
+    </w:p>
+    <w:p>
+      <w:pPr>
+        <w:pStyle w:val="a3"/>
+        <w:numPr>
+          <w:ilvl w:val="0"/>
+          <w:numId w:val="3"/>
+        </w:numPr>
+        <w:ind w:firstLineChars="0"/>
+        <w:rPr>
+          <w:rFonts w:hint="eastAsia"/>
+        </w:rPr>
+      </w:pPr>
+      <w:r>
+        <w:rPr>
+          <w:rFonts w:hint="eastAsia"/>
+        </w:rPr>
+        <w:t>That wed pm crash in market really</w:t>
+      </w:r>
+      <w:r>
+        <w:rPr>
+          <w:rFonts w:hint="eastAsia"/>
+        </w:rPr>
+        <w:t xml:space="preserve"> cleanse the market well</w:t>
+      </w:r>
+      <w:r>
+        <w:rPr>
+          <w:rFonts w:hint="eastAsia"/>
+        </w:rPr>
+        <w:t xml:space="preserve"> and prepared well for </w:t>
+      </w:r>
+      <w:proofErr w:type="spellStart"/>
+      <w:proofErr w:type="gramStart"/>
+      <w:r>
+        <w:rPr>
+          <w:rFonts w:hint="eastAsia"/>
+        </w:rPr>
+        <w:t>thurs</w:t>
+      </w:r>
+      <w:proofErr w:type="gramEnd"/>
+      <w:r>
+        <w:rPr>
+          <w:rFonts w:hint="eastAsia"/>
+        </w:rPr>
+        <w:t>.</w:t>
+      </w:r>
+      <w:proofErr w:type="spellEnd"/>
+      <w:r>
+        <w:rPr>
+          <w:rFonts w:hint="eastAsia"/>
+        </w:rPr>
+        <w:t xml:space="preserve"> </w:t>
+      </w:r>
+    </w:p>
+    <w:p>
+      <w:pPr>
+        <w:pStyle w:val="a3"/>
+        <w:numPr>
+          <w:ilvl w:val="0"/>
+          <w:numId w:val="3"/>
+        </w:numPr>
+        <w:ind w:firstLineChars="0"/>
+      </w:pPr>
+      <w:r>
+        <w:rPr>
+          <w:rFonts w:hint="eastAsia"/>
+        </w:rPr>
+        <w:t xml:space="preserve">Buying should be slow and cautious. Split it small shapes and enter into market without impact. </w:t>
+      </w:r>
+      <w:r>
+        <w:rPr>
+          <w:rFonts w:hint="eastAsia"/>
+        </w:rPr>
+        <w:t xml:space="preserve">Now 10k (0.5% is </w:t>
+      </w:r>
+      <w:proofErr w:type="gramStart"/>
+      <w:r>
+        <w:rPr>
+          <w:rFonts w:hint="eastAsia"/>
+        </w:rPr>
+        <w:t>an</w:t>
+      </w:r>
+      <w:proofErr w:type="gramEnd"/>
+      <w:r>
+        <w:rPr>
+          <w:rFonts w:hint="eastAsia"/>
+        </w:rPr>
+        <w:t xml:space="preserve"> comfortable size)</w:t>
+      </w:r>
+      <w:r>
+        <w:rPr>
+          <w:rFonts w:hint="eastAsia"/>
+        </w:rPr>
+        <w:t xml:space="preserve">. Daily delta increase should be capped at 5%. </w:t>
+      </w:r>
+      <w:r>
+        <w:rPr>
+          <w:rFonts w:hint="eastAsia"/>
+        </w:rPr>
+        <w:t xml:space="preserve"> </w:t>
+      </w:r>
+    </w:p>
     <w:p/>
     <w:sectPr>
       <w:pgSz w:w="11906" w:h="16838"/>
@@ -2319,11 +3346,103 @@
       </w:pPr>
     </w:lvl>
   </w:abstractNum>
+  <w:abstractNum w:abstractNumId="2">
+    <w:nsid w:val="62755D2E"/>
+    <w:multiLevelType w:val="hybridMultilevel"/>
+    <w:tmpl w:val="8132DD24"/>
+    <w:lvl w:ilvl="0" w:tplc="70D4F83A">
+      <w:start w:val="1"/>
+      <w:numFmt w:val="decimal"/>
+      <w:lvlText w:val="%1."/>
+      <w:lvlJc w:val="left"/>
+      <w:pPr>
+        <w:ind w:left="360" w:hanging="360"/>
+      </w:pPr>
+      <w:rPr>
+        <w:rFonts w:hint="default"/>
+      </w:rPr>
+    </w:lvl>
+    <w:lvl w:ilvl="1" w:tplc="04090019" w:tentative="1">
+      <w:start w:val="1"/>
+      <w:numFmt w:val="lowerLetter"/>
+      <w:lvlText w:val="%2)"/>
+      <w:lvlJc w:val="left"/>
+      <w:pPr>
+        <w:ind w:left="840" w:hanging="420"/>
+      </w:pPr>
+    </w:lvl>
+    <w:lvl w:ilvl="2" w:tplc="0409001B" w:tentative="1">
+      <w:start w:val="1"/>
+      <w:numFmt w:val="lowerRoman"/>
+      <w:lvlText w:val="%3."/>
+      <w:lvlJc w:val="right"/>
+      <w:pPr>
+        <w:ind w:left="1260" w:hanging="420"/>
+      </w:pPr>
+    </w:lvl>
+    <w:lvl w:ilvl="3" w:tplc="0409000F" w:tentative="1">
+      <w:start w:val="1"/>
+      <w:numFmt w:val="decimal"/>
+      <w:lvlText w:val="%4."/>
+      <w:lvlJc w:val="left"/>
+      <w:pPr>
+        <w:ind w:left="1680" w:hanging="420"/>
+      </w:pPr>
+    </w:lvl>
+    <w:lvl w:ilvl="4" w:tplc="04090019" w:tentative="1">
+      <w:start w:val="1"/>
+      <w:numFmt w:val="lowerLetter"/>
+      <w:lvlText w:val="%5)"/>
+      <w:lvlJc w:val="left"/>
+      <w:pPr>
+        <w:ind w:left="2100" w:hanging="420"/>
+      </w:pPr>
+    </w:lvl>
+    <w:lvl w:ilvl="5" w:tplc="0409001B" w:tentative="1">
+      <w:start w:val="1"/>
+      <w:numFmt w:val="lowerRoman"/>
+      <w:lvlText w:val="%6."/>
+      <w:lvlJc w:val="right"/>
+      <w:pPr>
+        <w:ind w:left="2520" w:hanging="420"/>
+      </w:pPr>
+    </w:lvl>
+    <w:lvl w:ilvl="6" w:tplc="0409000F" w:tentative="1">
+      <w:start w:val="1"/>
+      <w:numFmt w:val="decimal"/>
+      <w:lvlText w:val="%7."/>
+      <w:lvlJc w:val="left"/>
+      <w:pPr>
+        <w:ind w:left="2940" w:hanging="420"/>
+      </w:pPr>
+    </w:lvl>
+    <w:lvl w:ilvl="7" w:tplc="04090019" w:tentative="1">
+      <w:start w:val="1"/>
+      <w:numFmt w:val="lowerLetter"/>
+      <w:lvlText w:val="%8)"/>
+      <w:lvlJc w:val="left"/>
+      <w:pPr>
+        <w:ind w:left="3360" w:hanging="420"/>
+      </w:pPr>
+    </w:lvl>
+    <w:lvl w:ilvl="8" w:tplc="0409001B" w:tentative="1">
+      <w:start w:val="1"/>
+      <w:numFmt w:val="lowerRoman"/>
+      <w:lvlText w:val="%9."/>
+      <w:lvlJc w:val="right"/>
+      <w:pPr>
+        <w:ind w:left="3780" w:hanging="420"/>
+      </w:pPr>
+    </w:lvl>
+  </w:abstractNum>
   <w:num w:numId="1">
     <w:abstractNumId w:val="1"/>
   </w:num>
   <w:num w:numId="2">
     <w:abstractNumId w:val="0"/>
+  </w:num>
+  <w:num w:numId="3">
+    <w:abstractNumId w:val="2"/>
   </w:num>
 </w:numbering>
 </file>

--- a/Trading 2017_11_6.docx
+++ b/Trading 2017_11_6.docx
@@ -1929,13 +1929,7 @@
         <w:t>Weekly recap</w:t>
       </w:r>
     </w:p>
-    <w:p>
-      <w:pPr>
-        <w:rPr>
-          <w:rFonts w:hint="eastAsia"/>
-        </w:rPr>
-      </w:pPr>
-    </w:p>
+    <w:p/>
     <w:p>
       <w:pPr>
         <w:rPr>
@@ -2144,15 +2138,7 @@
         <w:rPr>
           <w:rFonts w:hint="eastAsia"/>
         </w:rPr>
-        <w:t>Net :  +13 (AM: 9, PM: 4</w:t>
-      </w:r>
-      <w:bookmarkStart w:id="0" w:name="_GoBack"/>
-      <w:bookmarkEnd w:id="0"/>
-      <w:r>
-        <w:rPr>
-          <w:rFonts w:hint="eastAsia"/>
-        </w:rPr>
-        <w:t>)</w:t>
+        <w:t>Net :  +13 (AM: 9, PM: 4)</w:t>
       </w:r>
     </w:p>
     <w:p/>
@@ -2734,11 +2720,6 @@
     </w:p>
     <w:p/>
     <w:p>
-      <w:pPr>
-        <w:rPr>
-          <w:rFonts w:hint="eastAsia"/>
-        </w:rPr>
-      </w:pPr>
       <w:r>
         <w:rPr>
           <w:rFonts w:hint="eastAsia"/>
@@ -2746,13 +2727,7 @@
         <w:t xml:space="preserve">Trading a balanced portfolio is definitely better than changing entire holdings everyday as it cuts down the cost of trading. </w:t>
       </w:r>
     </w:p>
-    <w:p>
-      <w:pPr>
-        <w:rPr>
-          <w:rFonts w:hint="eastAsia"/>
-        </w:rPr>
-      </w:pPr>
-    </w:p>
+    <w:p/>
     <w:p>
       <w:r>
         <w:rPr>
@@ -2796,11 +2771,6 @@
     </w:p>
     <w:p/>
     <w:p>
-      <w:pPr>
-        <w:rPr>
-          <w:rFonts w:hint="eastAsia"/>
-        </w:rPr>
-      </w:pPr>
       <w:r>
         <w:rPr>
           <w:rFonts w:hint="eastAsia"/>
@@ -2809,11 +2779,6 @@
       </w:r>
     </w:p>
     <w:p>
-      <w:pPr>
-        <w:rPr>
-          <w:rFonts w:hint="eastAsia"/>
-        </w:rPr>
-      </w:pPr>
       <w:proofErr w:type="gramStart"/>
       <w:r>
         <w:rPr>
@@ -2837,9 +2802,6 @@
           <w:numId w:val="3"/>
         </w:numPr>
         <w:ind w:firstLineChars="0"/>
-        <w:rPr>
-          <w:rFonts w:hint="eastAsia"/>
-        </w:rPr>
       </w:pPr>
       <w:r>
         <w:t>W</w:t>
@@ -2879,9 +2841,6 @@
           <w:numId w:val="3"/>
         </w:numPr>
         <w:ind w:firstLineChars="0"/>
-        <w:rPr>
-          <w:rFonts w:hint="eastAsia"/>
-        </w:rPr>
       </w:pPr>
       <w:proofErr w:type="spellStart"/>
       <w:r>
@@ -2927,9 +2886,6 @@
           <w:numId w:val="3"/>
         </w:numPr>
         <w:ind w:firstLineChars="0"/>
-        <w:rPr>
-          <w:rFonts w:hint="eastAsia"/>
-        </w:rPr>
       </w:pPr>
       <w:r>
         <w:rPr>
@@ -2980,9 +2936,6 @@
           <w:numId w:val="3"/>
         </w:numPr>
         <w:ind w:firstLineChars="0"/>
-        <w:rPr>
-          <w:rFonts w:hint="eastAsia"/>
-        </w:rPr>
       </w:pPr>
       <w:r>
         <w:rPr>
@@ -2999,9 +2952,6 @@
           <w:numId w:val="3"/>
         </w:numPr>
         <w:ind w:firstLineChars="0"/>
-        <w:rPr>
-          <w:rFonts w:hint="eastAsia"/>
-        </w:rPr>
       </w:pPr>
       <w:r>
         <w:rPr>
@@ -3024,9 +2974,6 @@
           <w:numId w:val="3"/>
         </w:numPr>
         <w:ind w:firstLineChars="0"/>
-        <w:rPr>
-          <w:rFonts w:hint="eastAsia"/>
-        </w:rPr>
       </w:pPr>
       <w:r>
         <w:rPr>
@@ -3116,6 +3063,632 @@
         </w:rPr>
         <w:t xml:space="preserve"> </w:t>
       </w:r>
+    </w:p>
+    <w:p/>
+    <w:p/>
+    <w:p/>
+    <w:p/>
+    <w:p/>
+    <w:p>
+      <w:pPr>
+        <w:jc w:val="center"/>
+        <w:rPr>
+          <w:b/>
+          <w:u w:val="single"/>
+        </w:rPr>
+      </w:pPr>
+      <w:r>
+        <w:rPr>
+          <w:rFonts w:hint="eastAsia"/>
+          <w:b/>
+          <w:u w:val="single"/>
+        </w:rPr>
+        <w:lastRenderedPageBreak/>
+        <w:t>Analyzing costing:</w:t>
+      </w:r>
+    </w:p>
+    <w:p>
+      <w:r>
+        <w:rPr>
+          <w:rFonts w:hint="eastAsia"/>
+        </w:rPr>
+        <w:t xml:space="preserve">Best </w:t>
+      </w:r>
+      <w:proofErr w:type="spellStart"/>
+      <w:r>
+        <w:rPr>
+          <w:rFonts w:hint="eastAsia"/>
+        </w:rPr>
+        <w:t>netpnl</w:t>
+      </w:r>
+      <w:proofErr w:type="spellEnd"/>
+      <w:r>
+        <w:rPr>
+          <w:rFonts w:hint="eastAsia"/>
+        </w:rPr>
+        <w:t xml:space="preserve">/transaction cost ratio: </w:t>
+      </w:r>
+      <w:r>
+        <w:rPr>
+          <w:rFonts w:hint="eastAsia"/>
+        </w:rPr>
+        <w:t>长江电力</w:t>
+      </w:r>
+      <w:r>
+        <w:rPr>
+          <w:rFonts w:hint="eastAsia"/>
+        </w:rPr>
+        <w:t xml:space="preserve"> (350 times)</w:t>
+      </w:r>
+    </w:p>
+    <w:p>
+      <w:r>
+        <w:rPr>
+          <w:rFonts w:hint="eastAsia"/>
+        </w:rPr>
+        <w:t>爱尔眼科，</w:t>
+      </w:r>
+      <w:r>
+        <w:rPr>
+          <w:rFonts w:hint="eastAsia"/>
+        </w:rPr>
+        <w:t xml:space="preserve"> </w:t>
+      </w:r>
+      <w:r>
+        <w:rPr>
+          <w:rFonts w:hint="eastAsia"/>
+        </w:rPr>
+        <w:t>海天味业。隆基，恒瑞医药。</w:t>
+      </w:r>
+    </w:p>
+    <w:p/>
+    <w:p>
+      <w:r>
+        <w:rPr>
+          <w:rFonts w:hint="eastAsia"/>
+        </w:rPr>
+        <w:t xml:space="preserve">Worst are: </w:t>
+      </w:r>
+      <w:r>
+        <w:rPr>
+          <w:rFonts w:hint="eastAsia"/>
+        </w:rPr>
+        <w:t>方大</w:t>
+      </w:r>
+      <w:proofErr w:type="gramStart"/>
+      <w:r>
+        <w:rPr>
+          <w:rFonts w:hint="eastAsia"/>
+        </w:rPr>
+        <w:t>炭素</w:t>
+      </w:r>
+      <w:proofErr w:type="gramEnd"/>
+      <w:r>
+        <w:rPr>
+          <w:rFonts w:hint="eastAsia"/>
+        </w:rPr>
+        <w:t>，工行</w:t>
+      </w:r>
+      <w:r>
+        <w:rPr>
+          <w:rFonts w:hint="eastAsia"/>
+        </w:rPr>
+        <w:t xml:space="preserve"> and </w:t>
+      </w:r>
+      <w:r>
+        <w:rPr>
+          <w:rFonts w:hint="eastAsia"/>
+        </w:rPr>
+        <w:t>晨鸣纸业。</w:t>
+      </w:r>
+      <w:r>
+        <w:rPr>
+          <w:rFonts w:hint="eastAsia"/>
+        </w:rPr>
+        <w:t xml:space="preserve"> These do not warrant additional buying. </w:t>
+      </w:r>
+    </w:p>
+    <w:p/>
+    <w:p>
+      <w:r>
+        <w:rPr>
+          <w:rFonts w:hint="eastAsia"/>
+        </w:rPr>
+        <w:t xml:space="preserve">Lesson: transactions cost add up quickly if you do a lot of short term trading. </w:t>
+      </w:r>
+    </w:p>
+    <w:p>
+      <w:r>
+        <w:rPr>
+          <w:rFonts w:hint="eastAsia"/>
+        </w:rPr>
+        <w:t xml:space="preserve">You should limit these short term trading. </w:t>
+      </w:r>
+    </w:p>
+    <w:p/>
+    <w:p>
+      <w:r>
+        <w:rPr>
+          <w:rFonts w:hint="eastAsia"/>
+        </w:rPr>
+        <w:t xml:space="preserve">I lost money on 2 stocks this week: ICBC and </w:t>
+      </w:r>
+      <w:r>
+        <w:rPr>
+          <w:rFonts w:hint="eastAsia"/>
+        </w:rPr>
+        <w:t>方大</w:t>
+      </w:r>
+      <w:proofErr w:type="gramStart"/>
+      <w:r>
+        <w:rPr>
+          <w:rFonts w:hint="eastAsia"/>
+        </w:rPr>
+        <w:t>炭素</w:t>
+      </w:r>
+      <w:proofErr w:type="gramEnd"/>
+      <w:r>
+        <w:rPr>
+          <w:rFonts w:hint="eastAsia"/>
+        </w:rPr>
+        <w:t xml:space="preserve"> and gained on 17 stocks. Markets are overwhelmingly bullish (at least the blue chips). </w:t>
+      </w:r>
+    </w:p>
+    <w:p>
+      <w:pPr>
+        <w:rPr>
+          <w:rFonts w:hint="eastAsia"/>
+        </w:rPr>
+      </w:pPr>
+    </w:p>
+    <w:p>
+      <w:pPr>
+        <w:rPr>
+          <w:rFonts w:hint="eastAsia"/>
+        </w:rPr>
+      </w:pPr>
+    </w:p>
+    <w:p>
+      <w:pPr>
+        <w:rPr>
+          <w:rFonts w:hint="eastAsia"/>
+        </w:rPr>
+      </w:pPr>
+      <w:r>
+        <w:rPr>
+          <w:rFonts w:hint="eastAsia"/>
+        </w:rPr>
+        <w:t>11.12</w:t>
+      </w:r>
+    </w:p>
+    <w:p>
+      <w:pPr>
+        <w:rPr>
+          <w:rFonts w:hint="eastAsia"/>
+        </w:rPr>
+      </w:pPr>
+      <w:r>
+        <w:rPr>
+          <w:rFonts w:hint="eastAsia"/>
+        </w:rPr>
+        <w:t>Vol analysis:</w:t>
+      </w:r>
+      <w:r>
+        <w:rPr>
+          <w:rFonts w:hint="eastAsia"/>
+        </w:rPr>
+        <w:t xml:space="preserve"> few stocks that are trading at their historical highest volumes:</w:t>
+      </w:r>
+    </w:p>
+    <w:p>
+      <w:pPr>
+        <w:rPr>
+          <w:rFonts w:hint="eastAsia"/>
+        </w:rPr>
+      </w:pPr>
+      <w:r>
+        <w:rPr>
+          <w:rFonts w:hint="eastAsia"/>
+        </w:rPr>
+        <w:t>大族激光，平安，海天味业，爱尔眼科，恒瑞医药，工行，茅台。</w:t>
+      </w:r>
+      <w:r>
+        <w:rPr>
+          <w:rFonts w:hint="eastAsia"/>
+        </w:rPr>
+        <w:t>(</w:t>
+      </w:r>
+      <w:proofErr w:type="gramStart"/>
+      <w:r>
+        <w:rPr>
+          <w:rFonts w:hint="eastAsia"/>
+        </w:rPr>
+        <w:t>don</w:t>
+      </w:r>
+      <w:r>
+        <w:t>’</w:t>
+      </w:r>
+      <w:r>
+        <w:rPr>
+          <w:rFonts w:hint="eastAsia"/>
+        </w:rPr>
+        <w:t>t</w:t>
+      </w:r>
+      <w:proofErr w:type="gramEnd"/>
+      <w:r>
+        <w:rPr>
+          <w:rFonts w:hint="eastAsia"/>
+        </w:rPr>
+        <w:t xml:space="preserve"> add to these)</w:t>
+      </w:r>
+    </w:p>
+    <w:p/>
+    <w:p>
+      <w:r>
+        <w:rPr>
+          <w:rFonts w:hint="eastAsia"/>
+        </w:rPr>
+        <w:t xml:space="preserve">Only </w:t>
+      </w:r>
+      <w:r>
+        <w:rPr>
+          <w:rFonts w:hint="eastAsia"/>
+        </w:rPr>
+        <w:t>长江电力</w:t>
+      </w:r>
+      <w:r>
+        <w:rPr>
+          <w:rFonts w:hint="eastAsia"/>
+        </w:rPr>
+        <w:t xml:space="preserve"> and </w:t>
+      </w:r>
+      <w:r>
+        <w:rPr>
+          <w:rFonts w:hint="eastAsia"/>
+        </w:rPr>
+        <w:t>伊利股份</w:t>
+      </w:r>
+      <w:r>
+        <w:rPr>
+          <w:rFonts w:hint="eastAsia"/>
+        </w:rPr>
+        <w:t xml:space="preserve"> are at average vols. (</w:t>
+      </w:r>
+      <w:proofErr w:type="gramStart"/>
+      <w:r>
+        <w:rPr>
+          <w:rFonts w:hint="eastAsia"/>
+        </w:rPr>
+        <w:t>good</w:t>
+      </w:r>
+      <w:proofErr w:type="gramEnd"/>
+      <w:r>
+        <w:rPr>
+          <w:rFonts w:hint="eastAsia"/>
+        </w:rPr>
+        <w:t>)</w:t>
+      </w:r>
+    </w:p>
+    <w:p>
+      <w:pPr>
+        <w:rPr>
+          <w:rFonts w:hint="eastAsia"/>
+        </w:rPr>
+      </w:pPr>
+    </w:p>
+    <w:p>
+      <w:pPr>
+        <w:rPr>
+          <w:rFonts w:hint="eastAsia"/>
+        </w:rPr>
+      </w:pPr>
+      <w:r>
+        <w:rPr>
+          <w:rFonts w:hint="eastAsia"/>
+        </w:rPr>
+        <w:t xml:space="preserve">There is a positive correlation between </w:t>
+      </w:r>
+      <w:proofErr w:type="spellStart"/>
+      <w:r>
+        <w:rPr>
+          <w:rFonts w:hint="eastAsia"/>
+        </w:rPr>
+        <w:t>vol</w:t>
+      </w:r>
+      <w:proofErr w:type="spellEnd"/>
+      <w:r>
+        <w:rPr>
+          <w:rFonts w:hint="eastAsia"/>
+        </w:rPr>
+        <w:t xml:space="preserve"> percentile and price movement. There are more people trading stocks at the highs, showing the willingness of institutions to sell at these levels. </w:t>
+      </w:r>
+    </w:p>
+    <w:p>
+      <w:pPr>
+        <w:rPr>
+          <w:rFonts w:hint="eastAsia"/>
+        </w:rPr>
+      </w:pPr>
+    </w:p>
+    <w:p>
+      <w:pPr>
+        <w:rPr>
+          <w:rFonts w:hint="eastAsia"/>
+        </w:rPr>
+      </w:pPr>
+      <w:r>
+        <w:rPr>
+          <w:rFonts w:hint="eastAsia"/>
+        </w:rPr>
+        <w:t>换手率</w:t>
+      </w:r>
+      <w:r>
+        <w:rPr>
+          <w:rFonts w:hint="eastAsia"/>
+        </w:rPr>
+        <w:t xml:space="preserve"> starts to increase for </w:t>
+      </w:r>
+      <w:proofErr w:type="spellStart"/>
+      <w:r>
+        <w:rPr>
+          <w:rFonts w:hint="eastAsia"/>
+        </w:rPr>
+        <w:t>moutai</w:t>
+      </w:r>
+      <w:proofErr w:type="spellEnd"/>
+      <w:r>
+        <w:rPr>
+          <w:rFonts w:hint="eastAsia"/>
+        </w:rPr>
+        <w:t xml:space="preserve">. </w:t>
+      </w:r>
+    </w:p>
+    <w:p>
+      <w:pPr>
+        <w:rPr>
+          <w:rFonts w:hint="eastAsia"/>
+        </w:rPr>
+      </w:pPr>
+      <w:bookmarkStart w:id="0" w:name="_GoBack"/>
+      <w:bookmarkEnd w:id="0"/>
+    </w:p>
+    <w:p>
+      <w:pPr>
+        <w:rPr>
+          <w:rFonts w:hint="eastAsia"/>
+        </w:rPr>
+      </w:pPr>
+      <w:r>
+        <w:rPr>
+          <w:rFonts w:hint="eastAsia"/>
+        </w:rPr>
+        <w:t>Turnover analysis:</w:t>
+      </w:r>
+      <w:r>
+        <w:rPr>
+          <w:rFonts w:hint="eastAsia"/>
+        </w:rPr>
+        <w:t xml:space="preserve"> </w:t>
+      </w:r>
+    </w:p>
+    <w:p>
+      <w:pPr>
+        <w:rPr>
+          <w:rFonts w:hint="eastAsia"/>
+        </w:rPr>
+      </w:pPr>
+      <w:r>
+        <w:rPr>
+          <w:rFonts w:hint="eastAsia"/>
+        </w:rPr>
+        <w:t>华大基因</w:t>
+      </w:r>
+      <w:r>
+        <w:rPr>
+          <w:rFonts w:hint="eastAsia"/>
+        </w:rPr>
+        <w:t xml:space="preserve">: 65%, </w:t>
+      </w:r>
+      <w:r>
+        <w:rPr>
+          <w:rFonts w:hint="eastAsia"/>
+        </w:rPr>
+        <w:t>方大</w:t>
+      </w:r>
+      <w:proofErr w:type="gramStart"/>
+      <w:r>
+        <w:rPr>
+          <w:rFonts w:hint="eastAsia"/>
+        </w:rPr>
+        <w:t>炭素</w:t>
+      </w:r>
+      <w:proofErr w:type="gramEnd"/>
+      <w:r>
+        <w:rPr>
+          <w:rFonts w:hint="eastAsia"/>
+        </w:rPr>
+        <w:t>：</w:t>
+      </w:r>
+      <w:r>
+        <w:rPr>
+          <w:rFonts w:hint="eastAsia"/>
+        </w:rPr>
+        <w:t>22%</w:t>
+      </w:r>
+      <w:r>
+        <w:rPr>
+          <w:rFonts w:hint="eastAsia"/>
+        </w:rPr>
+        <w:t>，</w:t>
+      </w:r>
+      <w:r>
+        <w:rPr>
+          <w:rFonts w:hint="eastAsia"/>
+        </w:rPr>
+        <w:t xml:space="preserve"> </w:t>
+      </w:r>
+      <w:r>
+        <w:rPr>
+          <w:rFonts w:hint="eastAsia"/>
+        </w:rPr>
+        <w:t>大族：</w:t>
+      </w:r>
+      <w:r>
+        <w:rPr>
+          <w:rFonts w:hint="eastAsia"/>
+        </w:rPr>
+        <w:t>14%</w:t>
+      </w:r>
+      <w:r>
+        <w:rPr>
+          <w:rFonts w:hint="eastAsia"/>
+        </w:rPr>
+        <w:t>，晨鸣</w:t>
+      </w:r>
+      <w:r>
+        <w:rPr>
+          <w:rFonts w:hint="eastAsia"/>
+        </w:rPr>
+        <w:t>10%</w:t>
+      </w:r>
+      <w:r>
+        <w:rPr>
+          <w:rFonts w:hint="eastAsia"/>
+        </w:rPr>
+        <w:t>。</w:t>
+      </w:r>
+      <w:r>
+        <w:rPr>
+          <w:rFonts w:hint="eastAsia"/>
+        </w:rPr>
+        <w:t>(</w:t>
+      </w:r>
+      <w:proofErr w:type="gramStart"/>
+      <w:r>
+        <w:rPr>
+          <w:rFonts w:hint="eastAsia"/>
+        </w:rPr>
+        <w:t>these</w:t>
+      </w:r>
+      <w:proofErr w:type="gramEnd"/>
+      <w:r>
+        <w:rPr>
+          <w:rFonts w:hint="eastAsia"/>
+        </w:rPr>
+        <w:t xml:space="preserve"> have no institutiona</w:t>
+      </w:r>
+      <w:r>
+        <w:rPr>
+          <w:rFonts w:hint="eastAsia"/>
+        </w:rPr>
+        <w:t>l investors and hugely volatile. Position should not be big on these ones)</w:t>
+      </w:r>
+    </w:p>
+    <w:p>
+      <w:pPr>
+        <w:rPr>
+          <w:rFonts w:hint="eastAsia"/>
+        </w:rPr>
+      </w:pPr>
+    </w:p>
+    <w:p>
+      <w:pPr>
+        <w:rPr>
+          <w:rFonts w:hint="eastAsia"/>
+        </w:rPr>
+      </w:pPr>
+      <w:r>
+        <w:rPr>
+          <w:rFonts w:hint="eastAsia"/>
+        </w:rPr>
+        <w:t xml:space="preserve">Lower </w:t>
+      </w:r>
+      <w:r>
+        <w:t>turnover</w:t>
+      </w:r>
+      <w:r>
+        <w:rPr>
+          <w:rFonts w:hint="eastAsia"/>
+        </w:rPr>
+        <w:t>:</w:t>
+      </w:r>
+      <w:r>
+        <w:rPr>
+          <w:rFonts w:hint="eastAsia"/>
+        </w:rPr>
+        <w:t xml:space="preserve"> (</w:t>
+      </w:r>
+      <w:proofErr w:type="gramStart"/>
+      <w:r>
+        <w:rPr>
+          <w:rFonts w:hint="eastAsia"/>
+        </w:rPr>
+        <w:t>Under</w:t>
+      </w:r>
+      <w:proofErr w:type="gramEnd"/>
+      <w:r>
+        <w:rPr>
+          <w:rFonts w:hint="eastAsia"/>
+        </w:rPr>
+        <w:t xml:space="preserve"> 1% is considered to be good)</w:t>
+      </w:r>
+    </w:p>
+    <w:p>
+      <w:pPr>
+        <w:rPr>
+          <w:rFonts w:hint="eastAsia"/>
+        </w:rPr>
+      </w:pPr>
+      <w:r>
+        <w:rPr>
+          <w:rFonts w:hint="eastAsia"/>
+        </w:rPr>
+        <w:t>工行：</w:t>
+      </w:r>
+      <w:r>
+        <w:rPr>
+          <w:rFonts w:hint="eastAsia"/>
+        </w:rPr>
+        <w:t xml:space="preserve">0.6%, </w:t>
+      </w:r>
+      <w:r>
+        <w:rPr>
+          <w:rFonts w:hint="eastAsia"/>
+        </w:rPr>
+        <w:t>海天味业：</w:t>
+      </w:r>
+      <w:r>
+        <w:rPr>
+          <w:rFonts w:hint="eastAsia"/>
+        </w:rPr>
+        <w:t xml:space="preserve"> 0.7%, </w:t>
+      </w:r>
+      <w:r>
+        <w:rPr>
+          <w:rFonts w:hint="eastAsia"/>
+        </w:rPr>
+        <w:t>长江电力</w:t>
+      </w:r>
+      <w:r>
+        <w:rPr>
+          <w:rFonts w:hint="eastAsia"/>
+        </w:rPr>
+        <w:t xml:space="preserve"> 0.8%. </w:t>
+      </w:r>
+    </w:p>
+    <w:p>
+      <w:pPr>
+        <w:rPr>
+          <w:rFonts w:hint="eastAsia"/>
+        </w:rPr>
+      </w:pPr>
+    </w:p>
+    <w:p>
+      <w:pPr>
+        <w:rPr>
+          <w:rFonts w:hint="eastAsia"/>
+        </w:rPr>
+      </w:pPr>
     </w:p>
     <w:p/>
     <w:sectPr>
